--- a/spotifi3.docx
+++ b/spotifi3.docx
@@ -572,56 +572,369 @@
       </w:r>
     </w:p>
     <w:p>
-      <w:r>
-        <w:t xml:space="preserve">SELECT </w:t>
-      </w:r>
-      <w:proofErr w:type="spellStart"/>
-      <w:r>
-        <w:t>usuarios.nombre</w:t>
-      </w:r>
-      <w:proofErr w:type="spellEnd"/>
-      <w:r>
-        <w:t xml:space="preserve">, </w:t>
-      </w:r>
-      <w:proofErr w:type="spellStart"/>
-      <w:r>
-        <w:t>canciones.nombre</w:t>
-      </w:r>
-      <w:proofErr w:type="spellEnd"/>
-      <w:r>
-        <w:t xml:space="preserve"> </w:t>
-      </w:r>
-      <w:proofErr w:type="spellStart"/>
-      <w:r>
-        <w:t>from</w:t>
-      </w:r>
-      <w:proofErr w:type="spellEnd"/>
-      <w:r>
-        <w:t xml:space="preserve"> usuarios INNER JOIN canciones INNER JOIN favoritas ON </w:t>
-      </w:r>
-      <w:proofErr w:type="spellStart"/>
-      <w:r>
-        <w:t>favoritas.canciones_id</w:t>
-      </w:r>
-      <w:proofErr w:type="spellEnd"/>
-      <w:r>
-        <w:t xml:space="preserve"> = </w:t>
-      </w:r>
-      <w:proofErr w:type="spellStart"/>
-      <w:r>
-        <w:t>favoritas.usuarios_id</w:t>
-      </w:r>
-      <w:proofErr w:type="spellEnd"/>
-      <w:r>
+      <w:pPr>
         <w:rPr>
           <w:noProof/>
           <w:lang w:eastAsia="es-MX"/>
         </w:rPr>
+      </w:pPr>
+      <w:hyperlink r:id="rId8" w:tgtFrame="mysql_doc" w:history="1">
+        <w:r>
+          <w:rPr>
+            <w:rStyle w:val="Hipervnculo"/>
+            <w:rFonts w:ascii="Courier New" w:hAnsi="Courier New" w:cs="Courier New"/>
+            <w:color w:val="235A81"/>
+            <w:sz w:val="16"/>
+            <w:szCs w:val="16"/>
+            <w:shd w:val="clear" w:color="auto" w:fill="E5E5E5"/>
+          </w:rPr>
+          <w:t>SELECT</w:t>
+        </w:r>
+      </w:hyperlink>
+      <w:r>
+        <w:rPr>
+          <w:rFonts w:ascii="Courier New" w:hAnsi="Courier New" w:cs="Courier New"/>
+          <w:color w:val="444444"/>
+          <w:sz w:val="16"/>
+          <w:szCs w:val="16"/>
+          <w:shd w:val="clear" w:color="auto" w:fill="E5E5E5"/>
+        </w:rPr>
+        <w:t> u</w:t>
+      </w:r>
+      <w:r>
+        <w:rPr>
+          <w:rStyle w:val="cm-variable-2"/>
+          <w:rFonts w:ascii="Courier New" w:hAnsi="Courier New" w:cs="Courier New"/>
+          <w:color w:val="0055AA"/>
+          <w:sz w:val="16"/>
+          <w:szCs w:val="16"/>
+          <w:shd w:val="clear" w:color="auto" w:fill="E5E5E5"/>
+        </w:rPr>
+        <w:t>.nombre</w:t>
+      </w:r>
+      <w:r>
+        <w:rPr>
+          <w:rFonts w:ascii="Courier New" w:hAnsi="Courier New" w:cs="Courier New"/>
+          <w:color w:val="444444"/>
+          <w:sz w:val="16"/>
+          <w:szCs w:val="16"/>
+          <w:shd w:val="clear" w:color="auto" w:fill="E5E5E5"/>
+        </w:rPr>
+        <w:t> </w:t>
+      </w:r>
+      <w:r>
+        <w:rPr>
+          <w:rStyle w:val="cm-keyword"/>
+          <w:rFonts w:ascii="Courier New" w:hAnsi="Courier New" w:cs="Courier New"/>
+          <w:color w:val="770088"/>
+          <w:sz w:val="16"/>
+          <w:szCs w:val="16"/>
+          <w:shd w:val="clear" w:color="auto" w:fill="E5E5E5"/>
+        </w:rPr>
+        <w:t>AS</w:t>
+      </w:r>
+      <w:r>
+        <w:rPr>
+          <w:rFonts w:ascii="Courier New" w:hAnsi="Courier New" w:cs="Courier New"/>
+          <w:color w:val="444444"/>
+          <w:sz w:val="16"/>
+          <w:szCs w:val="16"/>
+          <w:shd w:val="clear" w:color="auto" w:fill="E5E5E5"/>
+        </w:rPr>
+        <w:t> usuario, c</w:t>
+      </w:r>
+      <w:r>
+        <w:rPr>
+          <w:rStyle w:val="cm-variable-2"/>
+          <w:rFonts w:ascii="Courier New" w:hAnsi="Courier New" w:cs="Courier New"/>
+          <w:color w:val="0055AA"/>
+          <w:sz w:val="16"/>
+          <w:szCs w:val="16"/>
+          <w:shd w:val="clear" w:color="auto" w:fill="E5E5E5"/>
+        </w:rPr>
+        <w:t>.nombre</w:t>
+      </w:r>
+      <w:r>
+        <w:rPr>
+          <w:rFonts w:ascii="Courier New" w:hAnsi="Courier New" w:cs="Courier New"/>
+          <w:color w:val="444444"/>
+          <w:sz w:val="16"/>
+          <w:szCs w:val="16"/>
+          <w:shd w:val="clear" w:color="auto" w:fill="E5E5E5"/>
+        </w:rPr>
+        <w:t> </w:t>
+      </w:r>
+      <w:r>
+        <w:rPr>
+          <w:rStyle w:val="cm-keyword"/>
+          <w:rFonts w:ascii="Courier New" w:hAnsi="Courier New" w:cs="Courier New"/>
+          <w:color w:val="770088"/>
+          <w:sz w:val="16"/>
+          <w:szCs w:val="16"/>
+          <w:shd w:val="clear" w:color="auto" w:fill="E5E5E5"/>
+        </w:rPr>
+        <w:t>AS</w:t>
+      </w:r>
+      <w:r>
+        <w:rPr>
+          <w:rFonts w:ascii="Courier New" w:hAnsi="Courier New" w:cs="Courier New"/>
+          <w:color w:val="444444"/>
+          <w:sz w:val="16"/>
+          <w:szCs w:val="16"/>
+          <w:shd w:val="clear" w:color="auto" w:fill="E5E5E5"/>
+        </w:rPr>
+        <w:t> cancion_favorita </w:t>
+      </w:r>
+      <w:r>
+        <w:rPr>
+          <w:rStyle w:val="cm-keyword"/>
+          <w:rFonts w:ascii="Courier New" w:hAnsi="Courier New" w:cs="Courier New"/>
+          <w:color w:val="770088"/>
+          <w:sz w:val="16"/>
+          <w:szCs w:val="16"/>
+          <w:shd w:val="clear" w:color="auto" w:fill="E5E5E5"/>
+        </w:rPr>
+        <w:t>FROM</w:t>
+      </w:r>
+      <w:r>
+        <w:rPr>
+          <w:rFonts w:ascii="Courier New" w:hAnsi="Courier New" w:cs="Courier New"/>
+          <w:color w:val="444444"/>
+          <w:sz w:val="16"/>
+          <w:szCs w:val="16"/>
+          <w:shd w:val="clear" w:color="auto" w:fill="E5E5E5"/>
+        </w:rPr>
+        <w:t> usuarios u </w:t>
+      </w:r>
+      <w:r>
+        <w:rPr>
+          <w:rStyle w:val="cm-keyword"/>
+          <w:rFonts w:ascii="Courier New" w:hAnsi="Courier New" w:cs="Courier New"/>
+          <w:color w:val="770088"/>
+          <w:sz w:val="16"/>
+          <w:szCs w:val="16"/>
+          <w:shd w:val="clear" w:color="auto" w:fill="E5E5E5"/>
+        </w:rPr>
+        <w:t>INNER</w:t>
+      </w:r>
+      <w:r>
+        <w:rPr>
+          <w:rFonts w:ascii="Courier New" w:hAnsi="Courier New" w:cs="Courier New"/>
+          <w:color w:val="444444"/>
+          <w:sz w:val="16"/>
+          <w:szCs w:val="16"/>
+          <w:shd w:val="clear" w:color="auto" w:fill="E5E5E5"/>
+        </w:rPr>
+        <w:t> </w:t>
+      </w:r>
+      <w:r>
+        <w:rPr>
+          <w:rStyle w:val="cm-keyword"/>
+          <w:rFonts w:ascii="Courier New" w:hAnsi="Courier New" w:cs="Courier New"/>
+          <w:color w:val="770088"/>
+          <w:sz w:val="16"/>
+          <w:szCs w:val="16"/>
+          <w:shd w:val="clear" w:color="auto" w:fill="E5E5E5"/>
+        </w:rPr>
+        <w:t>JOIN</w:t>
+      </w:r>
+      <w:r>
+        <w:rPr>
+          <w:rFonts w:ascii="Courier New" w:hAnsi="Courier New" w:cs="Courier New"/>
+          <w:color w:val="444444"/>
+          <w:sz w:val="16"/>
+          <w:szCs w:val="16"/>
+          <w:shd w:val="clear" w:color="auto" w:fill="E5E5E5"/>
+        </w:rPr>
+        <w:t> favoritas f </w:t>
+      </w:r>
+      <w:r>
+        <w:rPr>
+          <w:rStyle w:val="cm-keyword"/>
+          <w:rFonts w:ascii="Courier New" w:hAnsi="Courier New" w:cs="Courier New"/>
+          <w:color w:val="770088"/>
+          <w:sz w:val="16"/>
+          <w:szCs w:val="16"/>
+          <w:shd w:val="clear" w:color="auto" w:fill="E5E5E5"/>
+        </w:rPr>
+        <w:t>ON</w:t>
+      </w:r>
+      <w:r>
+        <w:rPr>
+          <w:rFonts w:ascii="Courier New" w:hAnsi="Courier New" w:cs="Courier New"/>
+          <w:color w:val="444444"/>
+          <w:sz w:val="16"/>
+          <w:szCs w:val="16"/>
+          <w:shd w:val="clear" w:color="auto" w:fill="E5E5E5"/>
+        </w:rPr>
+        <w:t> u</w:t>
+      </w:r>
+      <w:r>
+        <w:rPr>
+          <w:rStyle w:val="cm-variable-2"/>
+          <w:rFonts w:ascii="Courier New" w:hAnsi="Courier New" w:cs="Courier New"/>
+          <w:color w:val="0055AA"/>
+          <w:sz w:val="16"/>
+          <w:szCs w:val="16"/>
+          <w:shd w:val="clear" w:color="auto" w:fill="E5E5E5"/>
+        </w:rPr>
+        <w:t>.id</w:t>
+      </w:r>
+      <w:r>
+        <w:rPr>
+          <w:rFonts w:ascii="Courier New" w:hAnsi="Courier New" w:cs="Courier New"/>
+          <w:color w:val="444444"/>
+          <w:sz w:val="16"/>
+          <w:szCs w:val="16"/>
+          <w:shd w:val="clear" w:color="auto" w:fill="E5E5E5"/>
+        </w:rPr>
+        <w:t> = f</w:t>
+      </w:r>
+      <w:r>
+        <w:rPr>
+          <w:rStyle w:val="cm-variable-2"/>
+          <w:rFonts w:ascii="Courier New" w:hAnsi="Courier New" w:cs="Courier New"/>
+          <w:color w:val="0055AA"/>
+          <w:sz w:val="16"/>
+          <w:szCs w:val="16"/>
+          <w:shd w:val="clear" w:color="auto" w:fill="E5E5E5"/>
+        </w:rPr>
+        <w:t>.usuario_id</w:t>
+      </w:r>
+      <w:r>
+        <w:rPr>
+          <w:rFonts w:ascii="Courier New" w:hAnsi="Courier New" w:cs="Courier New"/>
+          <w:color w:val="444444"/>
+          <w:sz w:val="16"/>
+          <w:szCs w:val="16"/>
+          <w:shd w:val="clear" w:color="auto" w:fill="E5E5E5"/>
+        </w:rPr>
+        <w:t> </w:t>
+      </w:r>
+      <w:r>
+        <w:rPr>
+          <w:rStyle w:val="cm-keyword"/>
+          <w:rFonts w:ascii="Courier New" w:hAnsi="Courier New" w:cs="Courier New"/>
+          <w:color w:val="770088"/>
+          <w:sz w:val="16"/>
+          <w:szCs w:val="16"/>
+          <w:shd w:val="clear" w:color="auto" w:fill="E5E5E5"/>
+        </w:rPr>
+        <w:t>INNER</w:t>
+      </w:r>
+      <w:r>
+        <w:rPr>
+          <w:rFonts w:ascii="Courier New" w:hAnsi="Courier New" w:cs="Courier New"/>
+          <w:color w:val="444444"/>
+          <w:sz w:val="16"/>
+          <w:szCs w:val="16"/>
+          <w:shd w:val="clear" w:color="auto" w:fill="E5E5E5"/>
+        </w:rPr>
+        <w:t> </w:t>
+      </w:r>
+      <w:r>
+        <w:rPr>
+          <w:rStyle w:val="cm-keyword"/>
+          <w:rFonts w:ascii="Courier New" w:hAnsi="Courier New" w:cs="Courier New"/>
+          <w:color w:val="770088"/>
+          <w:sz w:val="16"/>
+          <w:szCs w:val="16"/>
+          <w:shd w:val="clear" w:color="auto" w:fill="E5E5E5"/>
+        </w:rPr>
+        <w:t>JOIN</w:t>
+      </w:r>
+      <w:r>
+        <w:rPr>
+          <w:rFonts w:ascii="Courier New" w:hAnsi="Courier New" w:cs="Courier New"/>
+          <w:color w:val="444444"/>
+          <w:sz w:val="16"/>
+          <w:szCs w:val="16"/>
+          <w:shd w:val="clear" w:color="auto" w:fill="E5E5E5"/>
+        </w:rPr>
+        <w:t> canciones c </w:t>
+      </w:r>
+      <w:r>
+        <w:rPr>
+          <w:rStyle w:val="cm-keyword"/>
+          <w:rFonts w:ascii="Courier New" w:hAnsi="Courier New" w:cs="Courier New"/>
+          <w:color w:val="770088"/>
+          <w:sz w:val="16"/>
+          <w:szCs w:val="16"/>
+          <w:shd w:val="clear" w:color="auto" w:fill="E5E5E5"/>
+        </w:rPr>
+        <w:t>ON</w:t>
+      </w:r>
+      <w:r>
+        <w:rPr>
+          <w:rFonts w:ascii="Courier New" w:hAnsi="Courier New" w:cs="Courier New"/>
+          <w:color w:val="444444"/>
+          <w:sz w:val="16"/>
+          <w:szCs w:val="16"/>
+          <w:shd w:val="clear" w:color="auto" w:fill="E5E5E5"/>
+        </w:rPr>
+        <w:t> </w:t>
+      </w:r>
+      <w:proofErr w:type="spellStart"/>
+      <w:r>
+        <w:rPr>
+          <w:rFonts w:ascii="Courier New" w:hAnsi="Courier New" w:cs="Courier New"/>
+          <w:color w:val="444444"/>
+          <w:sz w:val="16"/>
+          <w:szCs w:val="16"/>
+          <w:shd w:val="clear" w:color="auto" w:fill="E5E5E5"/>
+        </w:rPr>
+        <w:t>f</w:t>
+      </w:r>
+      <w:r>
+        <w:rPr>
+          <w:rStyle w:val="cm-variable-2"/>
+          <w:rFonts w:ascii="Courier New" w:hAnsi="Courier New" w:cs="Courier New"/>
+          <w:color w:val="0055AA"/>
+          <w:sz w:val="16"/>
+          <w:szCs w:val="16"/>
+          <w:shd w:val="clear" w:color="auto" w:fill="E5E5E5"/>
+        </w:rPr>
+        <w:t>.cancion_id</w:t>
+      </w:r>
+      <w:proofErr w:type="spellEnd"/>
+      <w:r>
+        <w:rPr>
+          <w:rFonts w:ascii="Courier New" w:hAnsi="Courier New" w:cs="Courier New"/>
+          <w:color w:val="444444"/>
+          <w:sz w:val="16"/>
+          <w:szCs w:val="16"/>
+          <w:shd w:val="clear" w:color="auto" w:fill="E5E5E5"/>
+        </w:rPr>
+        <w:t> = c</w:t>
+      </w:r>
+      <w:r>
+        <w:rPr>
+          <w:rStyle w:val="cm-variable-2"/>
+          <w:rFonts w:ascii="Courier New" w:hAnsi="Courier New" w:cs="Courier New"/>
+          <w:color w:val="0055AA"/>
+          <w:sz w:val="16"/>
+          <w:szCs w:val="16"/>
+          <w:shd w:val="clear" w:color="auto" w:fill="E5E5E5"/>
+        </w:rPr>
+        <w:t>.id</w:t>
+      </w:r>
+    </w:p>
+    <w:p>
+      <w:pPr>
+        <w:rPr>
+          <w:u w:val="single"/>
+        </w:rPr>
+      </w:pPr>
+      <w:r>
+        <w:rPr>
+          <w:noProof/>
+          <w:lang w:eastAsia="es-MX"/>
+        </w:rPr>
         <w:drawing>
-          <wp:inline distT="0" distB="0" distL="0" distR="0" wp14:anchorId="5AA6C050" wp14:editId="6C0D6257">
-            <wp:extent cx="3095625" cy="4562475"/>
-            <wp:effectExtent l="0" t="0" r="9525" b="9525"/>
-            <wp:docPr id="10" name="Imagen 10"/>
+          <wp:inline distT="0" distB="0" distL="0" distR="0" wp14:anchorId="456DFC4C" wp14:editId="424179EB">
+            <wp:extent cx="3248025" cy="876300"/>
+            <wp:effectExtent l="0" t="0" r="9525" b="0"/>
+            <wp:docPr id="19" name="Imagen 19"/>
             <wp:cNvGraphicFramePr>
               <a:graphicFrameLocks xmlns:a="http://schemas.openxmlformats.org/drawingml/2006/main" noChangeAspect="1"/>
             </wp:cNvGraphicFramePr>
@@ -633,7 +946,7 @@
                     <pic:cNvPicPr/>
                   </pic:nvPicPr>
                   <pic:blipFill>
-                    <a:blip r:embed="rId8"/>
+                    <a:blip r:embed="rId9"/>
                     <a:stretch>
                       <a:fillRect/>
                     </a:stretch>
@@ -641,7 +954,7 @@
                   <pic:spPr>
                     <a:xfrm>
                       <a:off x="0" y="0"/>
-                      <a:ext cx="3095625" cy="4562475"/>
+                      <a:ext cx="3248025" cy="876300"/>
                     </a:xfrm>
                     <a:prstGeom prst="rect">
                       <a:avLst/>
@@ -653,6 +966,8 @@
           </wp:inline>
         </w:drawing>
       </w:r>
+      <w:bookmarkStart w:id="0" w:name="_GoBack"/>
+      <w:bookmarkEnd w:id="0"/>
     </w:p>
     <w:p>
       <w:r>
@@ -678,7 +993,7 @@
           <w:shd w:val="clear" w:color="auto" w:fill="E5E5E5"/>
         </w:rPr>
       </w:pPr>
-      <w:hyperlink r:id="rId9" w:tgtFrame="mysql_doc" w:history="1">
+      <w:hyperlink r:id="rId10" w:tgtFrame="mysql_doc" w:history="1">
         <w:r>
           <w:rPr>
             <w:rStyle w:val="Hipervnculo"/>
@@ -700,7 +1015,7 @@
         </w:rPr>
         <w:t> </w:t>
       </w:r>
-      <w:hyperlink r:id="rId10" w:tgtFrame="mysql_doc" w:history="1">
+      <w:hyperlink r:id="rId11" w:tgtFrame="mysql_doc" w:history="1">
         <w:r>
           <w:rPr>
             <w:rStyle w:val="Hipervnculo"/>
@@ -1200,7 +1515,7 @@
                     <pic:cNvPicPr/>
                   </pic:nvPicPr>
                   <pic:blipFill>
-                    <a:blip r:embed="rId11"/>
+                    <a:blip r:embed="rId12"/>
                     <a:stretch>
                       <a:fillRect/>
                     </a:stretch>
@@ -1237,7 +1552,6 @@
     <w:p/>
     <w:p>
       <w:r>
-        <w:lastRenderedPageBreak/>
         <w:t>#5 Obtener el total de canciones por genero</w:t>
       </w:r>
     </w:p>
@@ -1252,7 +1566,7 @@
           <w:shd w:val="clear" w:color="auto" w:fill="E5E5E5"/>
         </w:rPr>
       </w:pPr>
-      <w:hyperlink r:id="rId12" w:tgtFrame="mysql_doc" w:history="1">
+      <w:hyperlink r:id="rId13" w:tgtFrame="mysql_doc" w:history="1">
         <w:r>
           <w:rPr>
             <w:rStyle w:val="Hipervnculo"/>
@@ -1274,7 +1588,7 @@
         </w:rPr>
         <w:t> </w:t>
       </w:r>
-      <w:hyperlink r:id="rId13" w:tgtFrame="mysql_doc" w:history="1">
+      <w:hyperlink r:id="rId14" w:tgtFrame="mysql_doc" w:history="1">
         <w:r>
           <w:rPr>
             <w:rStyle w:val="Hipervnculo"/>
@@ -1638,7 +1952,7 @@
                     <pic:cNvPicPr/>
                   </pic:nvPicPr>
                   <pic:blipFill>
-                    <a:blip r:embed="rId14"/>
+                    <a:blip r:embed="rId15"/>
                     <a:stretch>
                       <a:fillRect/>
                     </a:stretch>
@@ -1699,7 +2013,7 @@
           <w:shd w:val="clear" w:color="auto" w:fill="E5E5E5"/>
         </w:rPr>
       </w:pPr>
-      <w:hyperlink r:id="rId15" w:tgtFrame="mysql_doc" w:history="1">
+      <w:hyperlink r:id="rId16" w:tgtFrame="mysql_doc" w:history="1">
         <w:r>
           <w:rPr>
             <w:rStyle w:val="Hipervnculo"/>
@@ -2155,7 +2469,7 @@
                     <pic:cNvPicPr/>
                   </pic:nvPicPr>
                   <pic:blipFill>
-                    <a:blip r:embed="rId16"/>
+                    <a:blip r:embed="rId17"/>
                     <a:stretch>
                       <a:fillRect/>
                     </a:stretch>
@@ -2178,11 +2492,7 @@
     </w:p>
     <w:p>
       <w:r>
-        <w:t>#</w:t>
-      </w:r>
-      <w:bookmarkStart w:id="0" w:name="_GoBack"/>
-      <w:r>
-        <w:t xml:space="preserve">7 Lista de álbumes con sus canciones y el </w:t>
+        <w:t xml:space="preserve">#7 Lista de álbumes con sus canciones y el </w:t>
       </w:r>
       <w:proofErr w:type="spellStart"/>
       <w:r>
@@ -2196,9 +2506,502 @@
         <w:t>.</w:t>
       </w:r>
     </w:p>
-    <w:bookmarkEnd w:id="0"/>
-    <w:p/>
     <w:p>
+      <w:pPr>
+        <w:shd w:val="clear" w:color="auto" w:fill="E5E5E5"/>
+        <w:rPr>
+          <w:rFonts w:ascii="Courier New" w:hAnsi="Courier New" w:cs="Courier New"/>
+          <w:color w:val="444444"/>
+          <w:sz w:val="20"/>
+          <w:szCs w:val="20"/>
+        </w:rPr>
+      </w:pPr>
+      <w:hyperlink r:id="rId18" w:tgtFrame="mysql_doc" w:history="1">
+        <w:r>
+          <w:rPr>
+            <w:rStyle w:val="Hipervnculo"/>
+            <w:rFonts w:ascii="Courier New" w:hAnsi="Courier New" w:cs="Courier New"/>
+            <w:color w:val="235A81"/>
+            <w:sz w:val="20"/>
+            <w:szCs w:val="20"/>
+          </w:rPr>
+          <w:t>SELECT</w:t>
+        </w:r>
+      </w:hyperlink>
+      <w:r>
+        <w:rPr>
+          <w:rFonts w:ascii="Courier New" w:hAnsi="Courier New" w:cs="Courier New"/>
+          <w:color w:val="444444"/>
+          <w:sz w:val="20"/>
+          <w:szCs w:val="20"/>
+        </w:rPr>
+        <w:t> a</w:t>
+      </w:r>
+      <w:r>
+        <w:rPr>
+          <w:rStyle w:val="cm-variable-2"/>
+          <w:rFonts w:ascii="Courier New" w:hAnsi="Courier New" w:cs="Courier New"/>
+          <w:color w:val="0055AA"/>
+          <w:sz w:val="20"/>
+          <w:szCs w:val="20"/>
+        </w:rPr>
+        <w:t>.nombre</w:t>
+      </w:r>
+      <w:r>
+        <w:rPr>
+          <w:rFonts w:ascii="Courier New" w:hAnsi="Courier New" w:cs="Courier New"/>
+          <w:color w:val="444444"/>
+          <w:sz w:val="20"/>
+          <w:szCs w:val="20"/>
+        </w:rPr>
+        <w:t> </w:t>
+      </w:r>
+      <w:r>
+        <w:rPr>
+          <w:rStyle w:val="cm-keyword"/>
+          <w:rFonts w:ascii="Courier New" w:hAnsi="Courier New" w:cs="Courier New"/>
+          <w:color w:val="770088"/>
+          <w:sz w:val="20"/>
+          <w:szCs w:val="20"/>
+        </w:rPr>
+        <w:t>AS</w:t>
+      </w:r>
+      <w:r>
+        <w:rPr>
+          <w:rFonts w:ascii="Courier New" w:hAnsi="Courier New" w:cs="Courier New"/>
+          <w:color w:val="444444"/>
+          <w:sz w:val="20"/>
+          <w:szCs w:val="20"/>
+        </w:rPr>
+        <w:t> album, c</w:t>
+      </w:r>
+      <w:r>
+        <w:rPr>
+          <w:rStyle w:val="cm-variable-2"/>
+          <w:rFonts w:ascii="Courier New" w:hAnsi="Courier New" w:cs="Courier New"/>
+          <w:color w:val="0055AA"/>
+          <w:sz w:val="20"/>
+          <w:szCs w:val="20"/>
+        </w:rPr>
+        <w:t>.nombre</w:t>
+      </w:r>
+      <w:r>
+        <w:rPr>
+          <w:rFonts w:ascii="Courier New" w:hAnsi="Courier New" w:cs="Courier New"/>
+          <w:color w:val="444444"/>
+          <w:sz w:val="20"/>
+          <w:szCs w:val="20"/>
+        </w:rPr>
+        <w:t> </w:t>
+      </w:r>
+      <w:r>
+        <w:rPr>
+          <w:rStyle w:val="cm-keyword"/>
+          <w:rFonts w:ascii="Courier New" w:hAnsi="Courier New" w:cs="Courier New"/>
+          <w:color w:val="770088"/>
+          <w:sz w:val="20"/>
+          <w:szCs w:val="20"/>
+        </w:rPr>
+        <w:t>AS</w:t>
+      </w:r>
+      <w:r>
+        <w:rPr>
+          <w:rFonts w:ascii="Courier New" w:hAnsi="Courier New" w:cs="Courier New"/>
+          <w:color w:val="444444"/>
+          <w:sz w:val="20"/>
+          <w:szCs w:val="20"/>
+        </w:rPr>
+        <w:t> cancion, g</w:t>
+      </w:r>
+      <w:r>
+        <w:rPr>
+          <w:rStyle w:val="cm-variable-2"/>
+          <w:rFonts w:ascii="Courier New" w:hAnsi="Courier New" w:cs="Courier New"/>
+          <w:color w:val="0055AA"/>
+          <w:sz w:val="20"/>
+          <w:szCs w:val="20"/>
+        </w:rPr>
+        <w:t>.nombre</w:t>
+      </w:r>
+      <w:r>
+        <w:rPr>
+          <w:rFonts w:ascii="Courier New" w:hAnsi="Courier New" w:cs="Courier New"/>
+          <w:color w:val="444444"/>
+          <w:sz w:val="20"/>
+          <w:szCs w:val="20"/>
+        </w:rPr>
+        <w:t> </w:t>
+      </w:r>
+      <w:r>
+        <w:rPr>
+          <w:rStyle w:val="cm-keyword"/>
+          <w:rFonts w:ascii="Courier New" w:hAnsi="Courier New" w:cs="Courier New"/>
+          <w:color w:val="770088"/>
+          <w:sz w:val="20"/>
+          <w:szCs w:val="20"/>
+        </w:rPr>
+        <w:t>AS</w:t>
+      </w:r>
+      <w:r>
+        <w:rPr>
+          <w:rFonts w:ascii="Courier New" w:hAnsi="Courier New" w:cs="Courier New"/>
+          <w:color w:val="444444"/>
+          <w:sz w:val="20"/>
+          <w:szCs w:val="20"/>
+        </w:rPr>
+        <w:t> genero </w:t>
+      </w:r>
+      <w:r>
+        <w:rPr>
+          <w:rStyle w:val="cm-keyword"/>
+          <w:rFonts w:ascii="Courier New" w:hAnsi="Courier New" w:cs="Courier New"/>
+          <w:color w:val="770088"/>
+          <w:sz w:val="20"/>
+          <w:szCs w:val="20"/>
+        </w:rPr>
+        <w:t>FROM</w:t>
+      </w:r>
+      <w:r>
+        <w:rPr>
+          <w:rFonts w:ascii="Courier New" w:hAnsi="Courier New" w:cs="Courier New"/>
+          <w:color w:val="444444"/>
+          <w:sz w:val="20"/>
+          <w:szCs w:val="20"/>
+        </w:rPr>
+        <w:t> albumes a </w:t>
+      </w:r>
+      <w:r>
+        <w:rPr>
+          <w:rStyle w:val="cm-keyword"/>
+          <w:rFonts w:ascii="Courier New" w:hAnsi="Courier New" w:cs="Courier New"/>
+          <w:color w:val="770088"/>
+          <w:sz w:val="20"/>
+          <w:szCs w:val="20"/>
+        </w:rPr>
+        <w:t>INNER</w:t>
+      </w:r>
+      <w:r>
+        <w:rPr>
+          <w:rFonts w:ascii="Courier New" w:hAnsi="Courier New" w:cs="Courier New"/>
+          <w:color w:val="444444"/>
+          <w:sz w:val="20"/>
+          <w:szCs w:val="20"/>
+        </w:rPr>
+        <w:t> </w:t>
+      </w:r>
+      <w:r>
+        <w:rPr>
+          <w:rStyle w:val="cm-keyword"/>
+          <w:rFonts w:ascii="Courier New" w:hAnsi="Courier New" w:cs="Courier New"/>
+          <w:color w:val="770088"/>
+          <w:sz w:val="20"/>
+          <w:szCs w:val="20"/>
+        </w:rPr>
+        <w:t>JOIN</w:t>
+      </w:r>
+      <w:r>
+        <w:rPr>
+          <w:rFonts w:ascii="Courier New" w:hAnsi="Courier New" w:cs="Courier New"/>
+          <w:color w:val="444444"/>
+          <w:sz w:val="20"/>
+          <w:szCs w:val="20"/>
+        </w:rPr>
+        <w:t> album_canciones ac </w:t>
+      </w:r>
+      <w:r>
+        <w:rPr>
+          <w:rStyle w:val="cm-keyword"/>
+          <w:rFonts w:ascii="Courier New" w:hAnsi="Courier New" w:cs="Courier New"/>
+          <w:color w:val="770088"/>
+          <w:sz w:val="20"/>
+          <w:szCs w:val="20"/>
+        </w:rPr>
+        <w:t>ON</w:t>
+      </w:r>
+      <w:r>
+        <w:rPr>
+          <w:rFonts w:ascii="Courier New" w:hAnsi="Courier New" w:cs="Courier New"/>
+          <w:color w:val="444444"/>
+          <w:sz w:val="20"/>
+          <w:szCs w:val="20"/>
+        </w:rPr>
+        <w:t> a</w:t>
+      </w:r>
+      <w:r>
+        <w:rPr>
+          <w:rStyle w:val="cm-variable-2"/>
+          <w:rFonts w:ascii="Courier New" w:hAnsi="Courier New" w:cs="Courier New"/>
+          <w:color w:val="0055AA"/>
+          <w:sz w:val="20"/>
+          <w:szCs w:val="20"/>
+        </w:rPr>
+        <w:t>.id</w:t>
+      </w:r>
+      <w:r>
+        <w:rPr>
+          <w:rFonts w:ascii="Courier New" w:hAnsi="Courier New" w:cs="Courier New"/>
+          <w:color w:val="444444"/>
+          <w:sz w:val="20"/>
+          <w:szCs w:val="20"/>
+        </w:rPr>
+        <w:t> = ac</w:t>
+      </w:r>
+      <w:r>
+        <w:rPr>
+          <w:rStyle w:val="cm-variable-2"/>
+          <w:rFonts w:ascii="Courier New" w:hAnsi="Courier New" w:cs="Courier New"/>
+          <w:color w:val="0055AA"/>
+          <w:sz w:val="20"/>
+          <w:szCs w:val="20"/>
+        </w:rPr>
+        <w:t>.album_id</w:t>
+      </w:r>
+      <w:r>
+        <w:rPr>
+          <w:rFonts w:ascii="Courier New" w:hAnsi="Courier New" w:cs="Courier New"/>
+          <w:color w:val="444444"/>
+          <w:sz w:val="20"/>
+          <w:szCs w:val="20"/>
+        </w:rPr>
+        <w:t> </w:t>
+      </w:r>
+      <w:r>
+        <w:rPr>
+          <w:rStyle w:val="cm-keyword"/>
+          <w:rFonts w:ascii="Courier New" w:hAnsi="Courier New" w:cs="Courier New"/>
+          <w:color w:val="770088"/>
+          <w:sz w:val="20"/>
+          <w:szCs w:val="20"/>
+        </w:rPr>
+        <w:t>INNER</w:t>
+      </w:r>
+      <w:r>
+        <w:rPr>
+          <w:rFonts w:ascii="Courier New" w:hAnsi="Courier New" w:cs="Courier New"/>
+          <w:color w:val="444444"/>
+          <w:sz w:val="20"/>
+          <w:szCs w:val="20"/>
+        </w:rPr>
+        <w:t> </w:t>
+      </w:r>
+      <w:r>
+        <w:rPr>
+          <w:rStyle w:val="cm-keyword"/>
+          <w:rFonts w:ascii="Courier New" w:hAnsi="Courier New" w:cs="Courier New"/>
+          <w:color w:val="770088"/>
+          <w:sz w:val="20"/>
+          <w:szCs w:val="20"/>
+        </w:rPr>
+        <w:t>JOIN</w:t>
+      </w:r>
+      <w:r>
+        <w:rPr>
+          <w:rFonts w:ascii="Courier New" w:hAnsi="Courier New" w:cs="Courier New"/>
+          <w:color w:val="444444"/>
+          <w:sz w:val="20"/>
+          <w:szCs w:val="20"/>
+        </w:rPr>
+        <w:t> canciones c </w:t>
+      </w:r>
+      <w:r>
+        <w:rPr>
+          <w:rStyle w:val="cm-keyword"/>
+          <w:rFonts w:ascii="Courier New" w:hAnsi="Courier New" w:cs="Courier New"/>
+          <w:color w:val="770088"/>
+          <w:sz w:val="20"/>
+          <w:szCs w:val="20"/>
+        </w:rPr>
+        <w:t>ON</w:t>
+      </w:r>
+      <w:r>
+        <w:rPr>
+          <w:rFonts w:ascii="Courier New" w:hAnsi="Courier New" w:cs="Courier New"/>
+          <w:color w:val="444444"/>
+          <w:sz w:val="20"/>
+          <w:szCs w:val="20"/>
+        </w:rPr>
+        <w:t> ac</w:t>
+      </w:r>
+      <w:r>
+        <w:rPr>
+          <w:rStyle w:val="cm-variable-2"/>
+          <w:rFonts w:ascii="Courier New" w:hAnsi="Courier New" w:cs="Courier New"/>
+          <w:color w:val="0055AA"/>
+          <w:sz w:val="20"/>
+          <w:szCs w:val="20"/>
+        </w:rPr>
+        <w:t>.cancion_id</w:t>
+      </w:r>
+      <w:r>
+        <w:rPr>
+          <w:rFonts w:ascii="Courier New" w:hAnsi="Courier New" w:cs="Courier New"/>
+          <w:color w:val="444444"/>
+          <w:sz w:val="20"/>
+          <w:szCs w:val="20"/>
+        </w:rPr>
+        <w:t> = c</w:t>
+      </w:r>
+      <w:r>
+        <w:rPr>
+          <w:rStyle w:val="cm-variable-2"/>
+          <w:rFonts w:ascii="Courier New" w:hAnsi="Courier New" w:cs="Courier New"/>
+          <w:color w:val="0055AA"/>
+          <w:sz w:val="20"/>
+          <w:szCs w:val="20"/>
+        </w:rPr>
+        <w:t>.id</w:t>
+      </w:r>
+      <w:r>
+        <w:rPr>
+          <w:rFonts w:ascii="Courier New" w:hAnsi="Courier New" w:cs="Courier New"/>
+          <w:color w:val="444444"/>
+          <w:sz w:val="20"/>
+          <w:szCs w:val="20"/>
+        </w:rPr>
+        <w:t> </w:t>
+      </w:r>
+      <w:r>
+        <w:rPr>
+          <w:rStyle w:val="cm-keyword"/>
+          <w:rFonts w:ascii="Courier New" w:hAnsi="Courier New" w:cs="Courier New"/>
+          <w:color w:val="770088"/>
+          <w:sz w:val="20"/>
+          <w:szCs w:val="20"/>
+        </w:rPr>
+        <w:t>INNER</w:t>
+      </w:r>
+      <w:r>
+        <w:rPr>
+          <w:rFonts w:ascii="Courier New" w:hAnsi="Courier New" w:cs="Courier New"/>
+          <w:color w:val="444444"/>
+          <w:sz w:val="20"/>
+          <w:szCs w:val="20"/>
+        </w:rPr>
+        <w:t> </w:t>
+      </w:r>
+      <w:r>
+        <w:rPr>
+          <w:rStyle w:val="cm-keyword"/>
+          <w:rFonts w:ascii="Courier New" w:hAnsi="Courier New" w:cs="Courier New"/>
+          <w:color w:val="770088"/>
+          <w:sz w:val="20"/>
+          <w:szCs w:val="20"/>
+        </w:rPr>
+        <w:t>JOIN</w:t>
+      </w:r>
+      <w:r>
+        <w:rPr>
+          <w:rFonts w:ascii="Courier New" w:hAnsi="Courier New" w:cs="Courier New"/>
+          <w:color w:val="444444"/>
+          <w:sz w:val="20"/>
+          <w:szCs w:val="20"/>
+        </w:rPr>
+        <w:t> generos g </w:t>
+      </w:r>
+      <w:r>
+        <w:rPr>
+          <w:rStyle w:val="cm-keyword"/>
+          <w:rFonts w:ascii="Courier New" w:hAnsi="Courier New" w:cs="Courier New"/>
+          <w:color w:val="770088"/>
+          <w:sz w:val="20"/>
+          <w:szCs w:val="20"/>
+        </w:rPr>
+        <w:t>ON</w:t>
+      </w:r>
+      <w:r>
+        <w:rPr>
+          <w:rFonts w:ascii="Courier New" w:hAnsi="Courier New" w:cs="Courier New"/>
+          <w:color w:val="444444"/>
+          <w:sz w:val="20"/>
+          <w:szCs w:val="20"/>
+        </w:rPr>
+        <w:t> </w:t>
+      </w:r>
+      <w:proofErr w:type="spellStart"/>
+      <w:r>
+        <w:rPr>
+          <w:rFonts w:ascii="Courier New" w:hAnsi="Courier New" w:cs="Courier New"/>
+          <w:color w:val="444444"/>
+          <w:sz w:val="20"/>
+          <w:szCs w:val="20"/>
+        </w:rPr>
+        <w:t>c</w:t>
+      </w:r>
+      <w:r>
+        <w:rPr>
+          <w:rStyle w:val="cm-variable-2"/>
+          <w:rFonts w:ascii="Courier New" w:hAnsi="Courier New" w:cs="Courier New"/>
+          <w:color w:val="0055AA"/>
+          <w:sz w:val="20"/>
+          <w:szCs w:val="20"/>
+        </w:rPr>
+        <w:t>.genero_id</w:t>
+      </w:r>
+      <w:proofErr w:type="spellEnd"/>
+      <w:r>
+        <w:rPr>
+          <w:rFonts w:ascii="Courier New" w:hAnsi="Courier New" w:cs="Courier New"/>
+          <w:color w:val="444444"/>
+          <w:sz w:val="20"/>
+          <w:szCs w:val="20"/>
+        </w:rPr>
+        <w:t> = g</w:t>
+      </w:r>
+      <w:r>
+        <w:rPr>
+          <w:rStyle w:val="cm-variable-2"/>
+          <w:rFonts w:ascii="Courier New" w:hAnsi="Courier New" w:cs="Courier New"/>
+          <w:color w:val="0055AA"/>
+          <w:sz w:val="20"/>
+          <w:szCs w:val="20"/>
+        </w:rPr>
+        <w:t>.id</w:t>
+      </w:r>
+    </w:p>
+    <w:p>
+      <w:r>
+        <w:rPr>
+          <w:noProof/>
+          <w:lang w:eastAsia="es-MX"/>
+        </w:rPr>
+        <w:drawing>
+          <wp:inline distT="0" distB="0" distL="0" distR="0" wp14:anchorId="72D17C46" wp14:editId="044D5A86">
+            <wp:extent cx="3886200" cy="1895475"/>
+            <wp:effectExtent l="0" t="0" r="0" b="9525"/>
+            <wp:docPr id="15" name="Imagen 15"/>
+            <wp:cNvGraphicFramePr>
+              <a:graphicFrameLocks xmlns:a="http://schemas.openxmlformats.org/drawingml/2006/main" noChangeAspect="1"/>
+            </wp:cNvGraphicFramePr>
+            <a:graphic xmlns:a="http://schemas.openxmlformats.org/drawingml/2006/main">
+              <a:graphicData uri="http://schemas.openxmlformats.org/drawingml/2006/picture">
+                <pic:pic xmlns:pic="http://schemas.openxmlformats.org/drawingml/2006/picture">
+                  <pic:nvPicPr>
+                    <pic:cNvPr id="1" name=""/>
+                    <pic:cNvPicPr/>
+                  </pic:nvPicPr>
+                  <pic:blipFill>
+                    <a:blip r:embed="rId19"/>
+                    <a:stretch>
+                      <a:fillRect/>
+                    </a:stretch>
+                  </pic:blipFill>
+                  <pic:spPr>
+                    <a:xfrm>
+                      <a:off x="0" y="0"/>
+                      <a:ext cx="3886200" cy="1895475"/>
+                    </a:xfrm>
+                    <a:prstGeom prst="rect">
+                      <a:avLst/>
+                    </a:prstGeom>
+                  </pic:spPr>
+                </pic:pic>
+              </a:graphicData>
+            </a:graphic>
+          </wp:inline>
+        </w:drawing>
+      </w:r>
+    </w:p>
+    <w:p>
       <w:r>
         <w:t xml:space="preserve">#8 Obtener </w:t>
       </w:r>
@@ -2217,6 +3020,444 @@
       <w:proofErr w:type="spellEnd"/>
       <w:r>
         <w:t xml:space="preserve"> canciones.</w:t>
+      </w:r>
+    </w:p>
+    <w:p>
+      <w:hyperlink r:id="rId20" w:tgtFrame="mysql_doc" w:history="1">
+        <w:r>
+          <w:rPr>
+            <w:rStyle w:val="Hipervnculo"/>
+            <w:rFonts w:ascii="Courier New" w:hAnsi="Courier New" w:cs="Courier New"/>
+            <w:color w:val="235A81"/>
+            <w:sz w:val="16"/>
+            <w:szCs w:val="16"/>
+            <w:shd w:val="clear" w:color="auto" w:fill="E5E5E5"/>
+          </w:rPr>
+          <w:t>SELECT</w:t>
+        </w:r>
+      </w:hyperlink>
+      <w:r>
+        <w:rPr>
+          <w:rFonts w:ascii="Courier New" w:hAnsi="Courier New" w:cs="Courier New"/>
+          <w:color w:val="444444"/>
+          <w:sz w:val="16"/>
+          <w:szCs w:val="16"/>
+          <w:shd w:val="clear" w:color="auto" w:fill="E5E5E5"/>
+        </w:rPr>
+        <w:t> p</w:t>
+      </w:r>
+      <w:r>
+        <w:rPr>
+          <w:rStyle w:val="cm-variable-2"/>
+          <w:rFonts w:ascii="Courier New" w:hAnsi="Courier New" w:cs="Courier New"/>
+          <w:color w:val="0055AA"/>
+          <w:sz w:val="16"/>
+          <w:szCs w:val="16"/>
+          <w:shd w:val="clear" w:color="auto" w:fill="E5E5E5"/>
+        </w:rPr>
+        <w:t>.nombre</w:t>
+      </w:r>
+      <w:r>
+        <w:rPr>
+          <w:rFonts w:ascii="Courier New" w:hAnsi="Courier New" w:cs="Courier New"/>
+          <w:color w:val="444444"/>
+          <w:sz w:val="16"/>
+          <w:szCs w:val="16"/>
+          <w:shd w:val="clear" w:color="auto" w:fill="E5E5E5"/>
+        </w:rPr>
+        <w:t> </w:t>
+      </w:r>
+      <w:r>
+        <w:rPr>
+          <w:rStyle w:val="cm-keyword"/>
+          <w:rFonts w:ascii="Courier New" w:hAnsi="Courier New" w:cs="Courier New"/>
+          <w:color w:val="770088"/>
+          <w:sz w:val="16"/>
+          <w:szCs w:val="16"/>
+          <w:shd w:val="clear" w:color="auto" w:fill="E5E5E5"/>
+        </w:rPr>
+        <w:t>AS</w:t>
+      </w:r>
+      <w:r>
+        <w:rPr>
+          <w:rFonts w:ascii="Courier New" w:hAnsi="Courier New" w:cs="Courier New"/>
+          <w:color w:val="444444"/>
+          <w:sz w:val="16"/>
+          <w:szCs w:val="16"/>
+          <w:shd w:val="clear" w:color="auto" w:fill="E5E5E5"/>
+        </w:rPr>
+        <w:t> nombre_playlist, </w:t>
+      </w:r>
+      <w:hyperlink r:id="rId21" w:anchor="function_count" w:tgtFrame="mysql_doc" w:history="1">
+        <w:r>
+          <w:rPr>
+            <w:rStyle w:val="Hipervnculo"/>
+            <w:rFonts w:ascii="Courier New" w:hAnsi="Courier New" w:cs="Courier New"/>
+            <w:color w:val="235A81"/>
+            <w:sz w:val="16"/>
+            <w:szCs w:val="16"/>
+            <w:shd w:val="clear" w:color="auto" w:fill="E5E5E5"/>
+          </w:rPr>
+          <w:t>COUNT</w:t>
+        </w:r>
+      </w:hyperlink>
+      <w:r>
+        <w:rPr>
+          <w:rFonts w:ascii="Courier New" w:hAnsi="Courier New" w:cs="Courier New"/>
+          <w:color w:val="444444"/>
+          <w:sz w:val="16"/>
+          <w:szCs w:val="16"/>
+          <w:shd w:val="clear" w:color="auto" w:fill="E5E5E5"/>
+        </w:rPr>
+        <w:t>(pc</w:t>
+      </w:r>
+      <w:r>
+        <w:rPr>
+          <w:rStyle w:val="cm-variable-2"/>
+          <w:rFonts w:ascii="Courier New" w:hAnsi="Courier New" w:cs="Courier New"/>
+          <w:color w:val="0055AA"/>
+          <w:sz w:val="16"/>
+          <w:szCs w:val="16"/>
+          <w:shd w:val="clear" w:color="auto" w:fill="E5E5E5"/>
+        </w:rPr>
+        <w:t>.cancion_id</w:t>
+      </w:r>
+      <w:r>
+        <w:rPr>
+          <w:rFonts w:ascii="Courier New" w:hAnsi="Courier New" w:cs="Courier New"/>
+          <w:color w:val="444444"/>
+          <w:sz w:val="16"/>
+          <w:szCs w:val="16"/>
+          <w:shd w:val="clear" w:color="auto" w:fill="E5E5E5"/>
+        </w:rPr>
+        <w:t>) </w:t>
+      </w:r>
+      <w:r>
+        <w:rPr>
+          <w:rStyle w:val="cm-keyword"/>
+          <w:rFonts w:ascii="Courier New" w:hAnsi="Courier New" w:cs="Courier New"/>
+          <w:color w:val="770088"/>
+          <w:sz w:val="16"/>
+          <w:szCs w:val="16"/>
+          <w:shd w:val="clear" w:color="auto" w:fill="E5E5E5"/>
+        </w:rPr>
+        <w:t>AS</w:t>
+      </w:r>
+      <w:r>
+        <w:rPr>
+          <w:rFonts w:ascii="Courier New" w:hAnsi="Courier New" w:cs="Courier New"/>
+          <w:color w:val="444444"/>
+          <w:sz w:val="16"/>
+          <w:szCs w:val="16"/>
+          <w:shd w:val="clear" w:color="auto" w:fill="E5E5E5"/>
+        </w:rPr>
+        <w:t> numero_canciones </w:t>
+      </w:r>
+      <w:r>
+        <w:rPr>
+          <w:rStyle w:val="cm-keyword"/>
+          <w:rFonts w:ascii="Courier New" w:hAnsi="Courier New" w:cs="Courier New"/>
+          <w:color w:val="770088"/>
+          <w:sz w:val="16"/>
+          <w:szCs w:val="16"/>
+          <w:shd w:val="clear" w:color="auto" w:fill="E5E5E5"/>
+        </w:rPr>
+        <w:t>FROM</w:t>
+      </w:r>
+      <w:r>
+        <w:rPr>
+          <w:rFonts w:ascii="Courier New" w:hAnsi="Courier New" w:cs="Courier New"/>
+          <w:color w:val="444444"/>
+          <w:sz w:val="16"/>
+          <w:szCs w:val="16"/>
+          <w:shd w:val="clear" w:color="auto" w:fill="E5E5E5"/>
+        </w:rPr>
+        <w:t> playlist p </w:t>
+      </w:r>
+      <w:r>
+        <w:rPr>
+          <w:rStyle w:val="cm-keyword"/>
+          <w:rFonts w:ascii="Courier New" w:hAnsi="Courier New" w:cs="Courier New"/>
+          <w:color w:val="770088"/>
+          <w:sz w:val="16"/>
+          <w:szCs w:val="16"/>
+          <w:shd w:val="clear" w:color="auto" w:fill="E5E5E5"/>
+        </w:rPr>
+        <w:t>JOIN</w:t>
+      </w:r>
+      <w:r>
+        <w:rPr>
+          <w:rFonts w:ascii="Courier New" w:hAnsi="Courier New" w:cs="Courier New"/>
+          <w:color w:val="444444"/>
+          <w:sz w:val="16"/>
+          <w:szCs w:val="16"/>
+          <w:shd w:val="clear" w:color="auto" w:fill="E5E5E5"/>
+        </w:rPr>
+        <w:t> playlist_canciones pc </w:t>
+      </w:r>
+      <w:r>
+        <w:rPr>
+          <w:rStyle w:val="cm-keyword"/>
+          <w:rFonts w:ascii="Courier New" w:hAnsi="Courier New" w:cs="Courier New"/>
+          <w:color w:val="770088"/>
+          <w:sz w:val="16"/>
+          <w:szCs w:val="16"/>
+          <w:shd w:val="clear" w:color="auto" w:fill="E5E5E5"/>
+        </w:rPr>
+        <w:t>ON</w:t>
+      </w:r>
+      <w:r>
+        <w:rPr>
+          <w:rFonts w:ascii="Courier New" w:hAnsi="Courier New" w:cs="Courier New"/>
+          <w:color w:val="444444"/>
+          <w:sz w:val="16"/>
+          <w:szCs w:val="16"/>
+          <w:shd w:val="clear" w:color="auto" w:fill="E5E5E5"/>
+        </w:rPr>
+        <w:t> p</w:t>
+      </w:r>
+      <w:r>
+        <w:rPr>
+          <w:rStyle w:val="cm-variable-2"/>
+          <w:rFonts w:ascii="Courier New" w:hAnsi="Courier New" w:cs="Courier New"/>
+          <w:color w:val="0055AA"/>
+          <w:sz w:val="16"/>
+          <w:szCs w:val="16"/>
+          <w:shd w:val="clear" w:color="auto" w:fill="E5E5E5"/>
+        </w:rPr>
+        <w:t>.id</w:t>
+      </w:r>
+      <w:r>
+        <w:rPr>
+          <w:rFonts w:ascii="Courier New" w:hAnsi="Courier New" w:cs="Courier New"/>
+          <w:color w:val="444444"/>
+          <w:sz w:val="16"/>
+          <w:szCs w:val="16"/>
+          <w:shd w:val="clear" w:color="auto" w:fill="E5E5E5"/>
+        </w:rPr>
+        <w:t> = pc</w:t>
+      </w:r>
+      <w:r>
+        <w:rPr>
+          <w:rStyle w:val="cm-variable-2"/>
+          <w:rFonts w:ascii="Courier New" w:hAnsi="Courier New" w:cs="Courier New"/>
+          <w:color w:val="0055AA"/>
+          <w:sz w:val="16"/>
+          <w:szCs w:val="16"/>
+          <w:shd w:val="clear" w:color="auto" w:fill="E5E5E5"/>
+        </w:rPr>
+        <w:t>.playlist_id</w:t>
+      </w:r>
+      <w:r>
+        <w:rPr>
+          <w:rFonts w:ascii="Courier New" w:hAnsi="Courier New" w:cs="Courier New"/>
+          <w:color w:val="444444"/>
+          <w:sz w:val="16"/>
+          <w:szCs w:val="16"/>
+          <w:shd w:val="clear" w:color="auto" w:fill="E5E5E5"/>
+        </w:rPr>
+        <w:t> </w:t>
+      </w:r>
+      <w:r>
+        <w:rPr>
+          <w:rStyle w:val="cm-keyword"/>
+          <w:rFonts w:ascii="Courier New" w:hAnsi="Courier New" w:cs="Courier New"/>
+          <w:color w:val="770088"/>
+          <w:sz w:val="16"/>
+          <w:szCs w:val="16"/>
+          <w:shd w:val="clear" w:color="auto" w:fill="E5E5E5"/>
+        </w:rPr>
+        <w:t>GROUP</w:t>
+      </w:r>
+      <w:r>
+        <w:rPr>
+          <w:rFonts w:ascii="Courier New" w:hAnsi="Courier New" w:cs="Courier New"/>
+          <w:color w:val="444444"/>
+          <w:sz w:val="16"/>
+          <w:szCs w:val="16"/>
+          <w:shd w:val="clear" w:color="auto" w:fill="E5E5E5"/>
+        </w:rPr>
+        <w:t> </w:t>
+      </w:r>
+      <w:r>
+        <w:rPr>
+          <w:rStyle w:val="cm-keyword"/>
+          <w:rFonts w:ascii="Courier New" w:hAnsi="Courier New" w:cs="Courier New"/>
+          <w:color w:val="770088"/>
+          <w:sz w:val="16"/>
+          <w:szCs w:val="16"/>
+          <w:shd w:val="clear" w:color="auto" w:fill="E5E5E5"/>
+        </w:rPr>
+        <w:t>BY</w:t>
+      </w:r>
+      <w:r>
+        <w:rPr>
+          <w:rFonts w:ascii="Courier New" w:hAnsi="Courier New" w:cs="Courier New"/>
+          <w:color w:val="444444"/>
+          <w:sz w:val="16"/>
+          <w:szCs w:val="16"/>
+          <w:shd w:val="clear" w:color="auto" w:fill="E5E5E5"/>
+        </w:rPr>
+        <w:t> p</w:t>
+      </w:r>
+      <w:r>
+        <w:rPr>
+          <w:rStyle w:val="cm-variable-2"/>
+          <w:rFonts w:ascii="Courier New" w:hAnsi="Courier New" w:cs="Courier New"/>
+          <w:color w:val="0055AA"/>
+          <w:sz w:val="16"/>
+          <w:szCs w:val="16"/>
+          <w:shd w:val="clear" w:color="auto" w:fill="E5E5E5"/>
+        </w:rPr>
+        <w:t>.id</w:t>
+      </w:r>
+      <w:r>
+        <w:rPr>
+          <w:rFonts w:ascii="Courier New" w:hAnsi="Courier New" w:cs="Courier New"/>
+          <w:color w:val="444444"/>
+          <w:sz w:val="16"/>
+          <w:szCs w:val="16"/>
+          <w:shd w:val="clear" w:color="auto" w:fill="E5E5E5"/>
+        </w:rPr>
+        <w:t> </w:t>
+      </w:r>
+      <w:r>
+        <w:rPr>
+          <w:rStyle w:val="cm-keyword"/>
+          <w:rFonts w:ascii="Courier New" w:hAnsi="Courier New" w:cs="Courier New"/>
+          <w:color w:val="770088"/>
+          <w:sz w:val="16"/>
+          <w:szCs w:val="16"/>
+          <w:shd w:val="clear" w:color="auto" w:fill="E5E5E5"/>
+        </w:rPr>
+        <w:t>ORDER</w:t>
+      </w:r>
+      <w:r>
+        <w:rPr>
+          <w:rFonts w:ascii="Courier New" w:hAnsi="Courier New" w:cs="Courier New"/>
+          <w:color w:val="444444"/>
+          <w:sz w:val="16"/>
+          <w:szCs w:val="16"/>
+          <w:shd w:val="clear" w:color="auto" w:fill="E5E5E5"/>
+        </w:rPr>
+        <w:t> </w:t>
+      </w:r>
+      <w:r>
+        <w:rPr>
+          <w:rStyle w:val="cm-keyword"/>
+          <w:rFonts w:ascii="Courier New" w:hAnsi="Courier New" w:cs="Courier New"/>
+          <w:color w:val="770088"/>
+          <w:sz w:val="16"/>
+          <w:szCs w:val="16"/>
+          <w:shd w:val="clear" w:color="auto" w:fill="E5E5E5"/>
+        </w:rPr>
+        <w:t>BY</w:t>
+      </w:r>
+      <w:r>
+        <w:rPr>
+          <w:rFonts w:ascii="Courier New" w:hAnsi="Courier New" w:cs="Courier New"/>
+          <w:color w:val="444444"/>
+          <w:sz w:val="16"/>
+          <w:szCs w:val="16"/>
+          <w:shd w:val="clear" w:color="auto" w:fill="E5E5E5"/>
+        </w:rPr>
+        <w:t> numero_canciones </w:t>
+      </w:r>
+      <w:r>
+        <w:rPr>
+          <w:rStyle w:val="cm-keyword"/>
+          <w:rFonts w:ascii="Courier New" w:hAnsi="Courier New" w:cs="Courier New"/>
+          <w:color w:val="770088"/>
+          <w:sz w:val="16"/>
+          <w:szCs w:val="16"/>
+          <w:shd w:val="clear" w:color="auto" w:fill="E5E5E5"/>
+        </w:rPr>
+        <w:t>DESC</w:t>
+      </w:r>
+      <w:r>
+        <w:rPr>
+          <w:rFonts w:ascii="Courier New" w:hAnsi="Courier New" w:cs="Courier New"/>
+          <w:color w:val="444444"/>
+          <w:sz w:val="16"/>
+          <w:szCs w:val="16"/>
+          <w:shd w:val="clear" w:color="auto" w:fill="E5E5E5"/>
+        </w:rPr>
+        <w:t> </w:t>
+      </w:r>
+      <w:r>
+        <w:rPr>
+          <w:rStyle w:val="cm-keyword"/>
+          <w:rFonts w:ascii="Courier New" w:hAnsi="Courier New" w:cs="Courier New"/>
+          <w:color w:val="770088"/>
+          <w:sz w:val="16"/>
+          <w:szCs w:val="16"/>
+          <w:shd w:val="clear" w:color="auto" w:fill="E5E5E5"/>
+        </w:rPr>
+        <w:t>LIMIT</w:t>
+      </w:r>
+      <w:r>
+        <w:rPr>
+          <w:rFonts w:ascii="Courier New" w:hAnsi="Courier New" w:cs="Courier New"/>
+          <w:color w:val="444444"/>
+          <w:sz w:val="16"/>
+          <w:szCs w:val="16"/>
+          <w:shd w:val="clear" w:color="auto" w:fill="E5E5E5"/>
+        </w:rPr>
+        <w:t> </w:t>
+      </w:r>
+      <w:r>
+        <w:rPr>
+          <w:rStyle w:val="cm-number"/>
+          <w:rFonts w:ascii="Courier New" w:hAnsi="Courier New" w:cs="Courier New"/>
+          <w:color w:val="116644"/>
+          <w:sz w:val="16"/>
+          <w:szCs w:val="16"/>
+          <w:shd w:val="clear" w:color="auto" w:fill="E5E5E5"/>
+        </w:rPr>
+        <w:t>1</w:t>
+      </w:r>
+    </w:p>
+    <w:p>
+      <w:r>
+        <w:rPr>
+          <w:noProof/>
+          <w:lang w:eastAsia="es-MX"/>
+        </w:rPr>
+        <w:drawing>
+          <wp:inline distT="0" distB="0" distL="0" distR="0" wp14:anchorId="73A48C90" wp14:editId="5498054D">
+            <wp:extent cx="2400300" cy="533400"/>
+            <wp:effectExtent l="0" t="0" r="0" b="0"/>
+            <wp:docPr id="16" name="Imagen 16"/>
+            <wp:cNvGraphicFramePr>
+              <a:graphicFrameLocks xmlns:a="http://schemas.openxmlformats.org/drawingml/2006/main" noChangeAspect="1"/>
+            </wp:cNvGraphicFramePr>
+            <a:graphic xmlns:a="http://schemas.openxmlformats.org/drawingml/2006/main">
+              <a:graphicData uri="http://schemas.openxmlformats.org/drawingml/2006/picture">
+                <pic:pic xmlns:pic="http://schemas.openxmlformats.org/drawingml/2006/picture">
+                  <pic:nvPicPr>
+                    <pic:cNvPr id="1" name=""/>
+                    <pic:cNvPicPr/>
+                  </pic:nvPicPr>
+                  <pic:blipFill>
+                    <a:blip r:embed="rId22"/>
+                    <a:stretch>
+                      <a:fillRect/>
+                    </a:stretch>
+                  </pic:blipFill>
+                  <pic:spPr>
+                    <a:xfrm>
+                      <a:off x="0" y="0"/>
+                      <a:ext cx="2400300" cy="533400"/>
+                    </a:xfrm>
+                    <a:prstGeom prst="rect">
+                      <a:avLst/>
+                    </a:prstGeom>
+                  </pic:spPr>
+                </pic:pic>
+              </a:graphicData>
+            </a:graphic>
+          </wp:inline>
+        </w:drawing>
       </w:r>
     </w:p>
     <w:p/>
@@ -2233,8 +3474,435 @@
         <w:t xml:space="preserve"> canciones y total de canciones.</w:t>
       </w:r>
     </w:p>
-    <w:p/>
     <w:p>
+      <w:pPr>
+        <w:rPr>
+          <w:rStyle w:val="cm-keyword"/>
+          <w:rFonts w:ascii="Courier New" w:hAnsi="Courier New" w:cs="Courier New"/>
+          <w:color w:val="770088"/>
+          <w:sz w:val="16"/>
+          <w:szCs w:val="16"/>
+          <w:shd w:val="clear" w:color="auto" w:fill="E5E5E5"/>
+        </w:rPr>
+      </w:pPr>
+      <w:hyperlink r:id="rId23" w:tgtFrame="mysql_doc" w:history="1">
+        <w:r>
+          <w:rPr>
+            <w:rStyle w:val="Hipervnculo"/>
+            <w:rFonts w:ascii="Courier New" w:hAnsi="Courier New" w:cs="Courier New"/>
+            <w:color w:val="235A81"/>
+            <w:sz w:val="16"/>
+            <w:szCs w:val="16"/>
+            <w:shd w:val="clear" w:color="auto" w:fill="E5E5E5"/>
+          </w:rPr>
+          <w:t>SELECT</w:t>
+        </w:r>
+      </w:hyperlink>
+      <w:r>
+        <w:rPr>
+          <w:rFonts w:ascii="Courier New" w:hAnsi="Courier New" w:cs="Courier New"/>
+          <w:color w:val="444444"/>
+          <w:sz w:val="16"/>
+          <w:szCs w:val="16"/>
+          <w:shd w:val="clear" w:color="auto" w:fill="E5E5E5"/>
+        </w:rPr>
+        <w:t> artistas</w:t>
+      </w:r>
+      <w:r>
+        <w:rPr>
+          <w:rStyle w:val="cm-variable-2"/>
+          <w:rFonts w:ascii="Courier New" w:hAnsi="Courier New" w:cs="Courier New"/>
+          <w:color w:val="0055AA"/>
+          <w:sz w:val="16"/>
+          <w:szCs w:val="16"/>
+          <w:shd w:val="clear" w:color="auto" w:fill="E5E5E5"/>
+        </w:rPr>
+        <w:t>.nombre</w:t>
+      </w:r>
+      <w:r>
+        <w:rPr>
+          <w:rFonts w:ascii="Courier New" w:hAnsi="Courier New" w:cs="Courier New"/>
+          <w:color w:val="444444"/>
+          <w:sz w:val="16"/>
+          <w:szCs w:val="16"/>
+          <w:shd w:val="clear" w:color="auto" w:fill="E5E5E5"/>
+        </w:rPr>
+        <w:t> </w:t>
+      </w:r>
+      <w:r>
+        <w:rPr>
+          <w:rStyle w:val="cm-keyword"/>
+          <w:rFonts w:ascii="Courier New" w:hAnsi="Courier New" w:cs="Courier New"/>
+          <w:color w:val="770088"/>
+          <w:sz w:val="16"/>
+          <w:szCs w:val="16"/>
+          <w:shd w:val="clear" w:color="auto" w:fill="E5E5E5"/>
+        </w:rPr>
+        <w:t>AS</w:t>
+      </w:r>
+      <w:r>
+        <w:rPr>
+          <w:rFonts w:ascii="Courier New" w:hAnsi="Courier New" w:cs="Courier New"/>
+          <w:color w:val="444444"/>
+          <w:sz w:val="16"/>
+          <w:szCs w:val="16"/>
+          <w:shd w:val="clear" w:color="auto" w:fill="E5E5E5"/>
+        </w:rPr>
+        <w:t> NombreArtista, </w:t>
+      </w:r>
+      <w:hyperlink r:id="rId24" w:anchor="function_count" w:tgtFrame="mysql_doc" w:history="1">
+        <w:r>
+          <w:rPr>
+            <w:rStyle w:val="Hipervnculo"/>
+            <w:rFonts w:ascii="Courier New" w:hAnsi="Courier New" w:cs="Courier New"/>
+            <w:color w:val="235A81"/>
+            <w:sz w:val="16"/>
+            <w:szCs w:val="16"/>
+            <w:shd w:val="clear" w:color="auto" w:fill="E5E5E5"/>
+          </w:rPr>
+          <w:t>COUNT</w:t>
+        </w:r>
+      </w:hyperlink>
+      <w:r>
+        <w:rPr>
+          <w:rFonts w:ascii="Courier New" w:hAnsi="Courier New" w:cs="Courier New"/>
+          <w:color w:val="444444"/>
+          <w:sz w:val="16"/>
+          <w:szCs w:val="16"/>
+          <w:shd w:val="clear" w:color="auto" w:fill="E5E5E5"/>
+        </w:rPr>
+        <w:t>(canciones</w:t>
+      </w:r>
+      <w:r>
+        <w:rPr>
+          <w:rStyle w:val="cm-variable-2"/>
+          <w:rFonts w:ascii="Courier New" w:hAnsi="Courier New" w:cs="Courier New"/>
+          <w:color w:val="0055AA"/>
+          <w:sz w:val="16"/>
+          <w:szCs w:val="16"/>
+          <w:shd w:val="clear" w:color="auto" w:fill="E5E5E5"/>
+        </w:rPr>
+        <w:t>.id</w:t>
+      </w:r>
+      <w:r>
+        <w:rPr>
+          <w:rFonts w:ascii="Courier New" w:hAnsi="Courier New" w:cs="Courier New"/>
+          <w:color w:val="444444"/>
+          <w:sz w:val="16"/>
+          <w:szCs w:val="16"/>
+          <w:shd w:val="clear" w:color="auto" w:fill="E5E5E5"/>
+        </w:rPr>
+        <w:t>) </w:t>
+      </w:r>
+      <w:r>
+        <w:rPr>
+          <w:rStyle w:val="cm-keyword"/>
+          <w:rFonts w:ascii="Courier New" w:hAnsi="Courier New" w:cs="Courier New"/>
+          <w:color w:val="770088"/>
+          <w:sz w:val="16"/>
+          <w:szCs w:val="16"/>
+          <w:shd w:val="clear" w:color="auto" w:fill="E5E5E5"/>
+        </w:rPr>
+        <w:t>AS</w:t>
+      </w:r>
+      <w:r>
+        <w:rPr>
+          <w:rFonts w:ascii="Courier New" w:hAnsi="Courier New" w:cs="Courier New"/>
+          <w:color w:val="444444"/>
+          <w:sz w:val="16"/>
+          <w:szCs w:val="16"/>
+          <w:shd w:val="clear" w:color="auto" w:fill="E5E5E5"/>
+        </w:rPr>
+        <w:t> TotalCanciones </w:t>
+      </w:r>
+      <w:r>
+        <w:rPr>
+          <w:rStyle w:val="cm-keyword"/>
+          <w:rFonts w:ascii="Courier New" w:hAnsi="Courier New" w:cs="Courier New"/>
+          <w:color w:val="770088"/>
+          <w:sz w:val="16"/>
+          <w:szCs w:val="16"/>
+          <w:shd w:val="clear" w:color="auto" w:fill="E5E5E5"/>
+        </w:rPr>
+        <w:t>FROM</w:t>
+      </w:r>
+      <w:r>
+        <w:rPr>
+          <w:rFonts w:ascii="Courier New" w:hAnsi="Courier New" w:cs="Courier New"/>
+          <w:color w:val="444444"/>
+          <w:sz w:val="16"/>
+          <w:szCs w:val="16"/>
+          <w:shd w:val="clear" w:color="auto" w:fill="E5E5E5"/>
+        </w:rPr>
+        <w:t> artistas </w:t>
+      </w:r>
+      <w:r>
+        <w:rPr>
+          <w:rStyle w:val="cm-keyword"/>
+          <w:rFonts w:ascii="Courier New" w:hAnsi="Courier New" w:cs="Courier New"/>
+          <w:color w:val="770088"/>
+          <w:sz w:val="16"/>
+          <w:szCs w:val="16"/>
+          <w:shd w:val="clear" w:color="auto" w:fill="E5E5E5"/>
+        </w:rPr>
+        <w:t>JOIN</w:t>
+      </w:r>
+      <w:r>
+        <w:rPr>
+          <w:rFonts w:ascii="Courier New" w:hAnsi="Courier New" w:cs="Courier New"/>
+          <w:color w:val="444444"/>
+          <w:sz w:val="16"/>
+          <w:szCs w:val="16"/>
+          <w:shd w:val="clear" w:color="auto" w:fill="E5E5E5"/>
+        </w:rPr>
+        <w:t> canciones </w:t>
+      </w:r>
+      <w:r>
+        <w:rPr>
+          <w:rStyle w:val="cm-keyword"/>
+          <w:rFonts w:ascii="Courier New" w:hAnsi="Courier New" w:cs="Courier New"/>
+          <w:color w:val="770088"/>
+          <w:sz w:val="16"/>
+          <w:szCs w:val="16"/>
+          <w:shd w:val="clear" w:color="auto" w:fill="E5E5E5"/>
+        </w:rPr>
+        <w:t>ON</w:t>
+      </w:r>
+      <w:r>
+        <w:rPr>
+          <w:rFonts w:ascii="Courier New" w:hAnsi="Courier New" w:cs="Courier New"/>
+          <w:color w:val="444444"/>
+          <w:sz w:val="16"/>
+          <w:szCs w:val="16"/>
+          <w:shd w:val="clear" w:color="auto" w:fill="E5E5E5"/>
+        </w:rPr>
+        <w:t> artistas</w:t>
+      </w:r>
+      <w:r>
+        <w:rPr>
+          <w:rStyle w:val="cm-variable-2"/>
+          <w:rFonts w:ascii="Courier New" w:hAnsi="Courier New" w:cs="Courier New"/>
+          <w:color w:val="0055AA"/>
+          <w:sz w:val="16"/>
+          <w:szCs w:val="16"/>
+          <w:shd w:val="clear" w:color="auto" w:fill="E5E5E5"/>
+        </w:rPr>
+        <w:t>.id</w:t>
+      </w:r>
+      <w:r>
+        <w:rPr>
+          <w:rFonts w:ascii="Courier New" w:hAnsi="Courier New" w:cs="Courier New"/>
+          <w:color w:val="444444"/>
+          <w:sz w:val="16"/>
+          <w:szCs w:val="16"/>
+          <w:shd w:val="clear" w:color="auto" w:fill="E5E5E5"/>
+        </w:rPr>
+        <w:t> = canciones</w:t>
+      </w:r>
+      <w:r>
+        <w:rPr>
+          <w:rStyle w:val="cm-variable-2"/>
+          <w:rFonts w:ascii="Courier New" w:hAnsi="Courier New" w:cs="Courier New"/>
+          <w:color w:val="0055AA"/>
+          <w:sz w:val="16"/>
+          <w:szCs w:val="16"/>
+          <w:shd w:val="clear" w:color="auto" w:fill="E5E5E5"/>
+        </w:rPr>
+        <w:t>.artista_id</w:t>
+      </w:r>
+      <w:r>
+        <w:rPr>
+          <w:rFonts w:ascii="Courier New" w:hAnsi="Courier New" w:cs="Courier New"/>
+          <w:color w:val="444444"/>
+          <w:sz w:val="16"/>
+          <w:szCs w:val="16"/>
+          <w:shd w:val="clear" w:color="auto" w:fill="E5E5E5"/>
+        </w:rPr>
+        <w:t> </w:t>
+      </w:r>
+      <w:r>
+        <w:rPr>
+          <w:rStyle w:val="cm-keyword"/>
+          <w:rFonts w:ascii="Courier New" w:hAnsi="Courier New" w:cs="Courier New"/>
+          <w:color w:val="770088"/>
+          <w:sz w:val="16"/>
+          <w:szCs w:val="16"/>
+          <w:shd w:val="clear" w:color="auto" w:fill="E5E5E5"/>
+        </w:rPr>
+        <w:t>GROUP</w:t>
+      </w:r>
+      <w:r>
+        <w:rPr>
+          <w:rFonts w:ascii="Courier New" w:hAnsi="Courier New" w:cs="Courier New"/>
+          <w:color w:val="444444"/>
+          <w:sz w:val="16"/>
+          <w:szCs w:val="16"/>
+          <w:shd w:val="clear" w:color="auto" w:fill="E5E5E5"/>
+        </w:rPr>
+        <w:t> </w:t>
+      </w:r>
+      <w:r>
+        <w:rPr>
+          <w:rStyle w:val="cm-keyword"/>
+          <w:rFonts w:ascii="Courier New" w:hAnsi="Courier New" w:cs="Courier New"/>
+          <w:color w:val="770088"/>
+          <w:sz w:val="16"/>
+          <w:szCs w:val="16"/>
+          <w:shd w:val="clear" w:color="auto" w:fill="E5E5E5"/>
+        </w:rPr>
+        <w:t>BY</w:t>
+      </w:r>
+      <w:r>
+        <w:rPr>
+          <w:rFonts w:ascii="Courier New" w:hAnsi="Courier New" w:cs="Courier New"/>
+          <w:color w:val="444444"/>
+          <w:sz w:val="16"/>
+          <w:szCs w:val="16"/>
+          <w:shd w:val="clear" w:color="auto" w:fill="E5E5E5"/>
+        </w:rPr>
+        <w:t> artistas</w:t>
+      </w:r>
+      <w:r>
+        <w:rPr>
+          <w:rStyle w:val="cm-variable-2"/>
+          <w:rFonts w:ascii="Courier New" w:hAnsi="Courier New" w:cs="Courier New"/>
+          <w:color w:val="0055AA"/>
+          <w:sz w:val="16"/>
+          <w:szCs w:val="16"/>
+          <w:shd w:val="clear" w:color="auto" w:fill="E5E5E5"/>
+        </w:rPr>
+        <w:t>.id</w:t>
+      </w:r>
+      <w:r>
+        <w:rPr>
+          <w:rFonts w:ascii="Courier New" w:hAnsi="Courier New" w:cs="Courier New"/>
+          <w:color w:val="444444"/>
+          <w:sz w:val="16"/>
+          <w:szCs w:val="16"/>
+          <w:shd w:val="clear" w:color="auto" w:fill="E5E5E5"/>
+        </w:rPr>
+        <w:t> </w:t>
+      </w:r>
+      <w:r>
+        <w:rPr>
+          <w:rStyle w:val="cm-keyword"/>
+          <w:rFonts w:ascii="Courier New" w:hAnsi="Courier New" w:cs="Courier New"/>
+          <w:color w:val="770088"/>
+          <w:sz w:val="16"/>
+          <w:szCs w:val="16"/>
+          <w:shd w:val="clear" w:color="auto" w:fill="E5E5E5"/>
+        </w:rPr>
+        <w:t>ORDER</w:t>
+      </w:r>
+      <w:r>
+        <w:rPr>
+          <w:rFonts w:ascii="Courier New" w:hAnsi="Courier New" w:cs="Courier New"/>
+          <w:color w:val="444444"/>
+          <w:sz w:val="16"/>
+          <w:szCs w:val="16"/>
+          <w:shd w:val="clear" w:color="auto" w:fill="E5E5E5"/>
+        </w:rPr>
+        <w:t> </w:t>
+      </w:r>
+      <w:r>
+        <w:rPr>
+          <w:rStyle w:val="cm-keyword"/>
+          <w:rFonts w:ascii="Courier New" w:hAnsi="Courier New" w:cs="Courier New"/>
+          <w:color w:val="770088"/>
+          <w:sz w:val="16"/>
+          <w:szCs w:val="16"/>
+          <w:shd w:val="clear" w:color="auto" w:fill="E5E5E5"/>
+        </w:rPr>
+        <w:t>BY</w:t>
+      </w:r>
+      <w:r>
+        <w:rPr>
+          <w:rFonts w:ascii="Courier New" w:hAnsi="Courier New" w:cs="Courier New"/>
+          <w:color w:val="444444"/>
+          <w:sz w:val="16"/>
+          <w:szCs w:val="16"/>
+          <w:shd w:val="clear" w:color="auto" w:fill="E5E5E5"/>
+        </w:rPr>
+        <w:t> </w:t>
+      </w:r>
+      <w:proofErr w:type="spellStart"/>
+      <w:r>
+        <w:rPr>
+          <w:rFonts w:ascii="Courier New" w:hAnsi="Courier New" w:cs="Courier New"/>
+          <w:color w:val="444444"/>
+          <w:sz w:val="16"/>
+          <w:szCs w:val="16"/>
+          <w:shd w:val="clear" w:color="auto" w:fill="E5E5E5"/>
+        </w:rPr>
+        <w:t>TotalCanciones</w:t>
+      </w:r>
+      <w:proofErr w:type="spellEnd"/>
+      <w:r>
+        <w:rPr>
+          <w:rFonts w:ascii="Courier New" w:hAnsi="Courier New" w:cs="Courier New"/>
+          <w:color w:val="444444"/>
+          <w:sz w:val="16"/>
+          <w:szCs w:val="16"/>
+          <w:shd w:val="clear" w:color="auto" w:fill="E5E5E5"/>
+        </w:rPr>
+        <w:t> </w:t>
+      </w:r>
+      <w:r>
+        <w:rPr>
+          <w:rStyle w:val="cm-keyword"/>
+          <w:rFonts w:ascii="Courier New" w:hAnsi="Courier New" w:cs="Courier New"/>
+          <w:color w:val="770088"/>
+          <w:sz w:val="16"/>
+          <w:szCs w:val="16"/>
+          <w:shd w:val="clear" w:color="auto" w:fill="E5E5E5"/>
+        </w:rPr>
+        <w:t>DESC</w:t>
+      </w:r>
+    </w:p>
+    <w:p>
+      <w:r>
+        <w:rPr>
+          <w:noProof/>
+          <w:lang w:eastAsia="es-MX"/>
+        </w:rPr>
+        <w:drawing>
+          <wp:inline distT="0" distB="0" distL="0" distR="0" wp14:anchorId="51B09FCD" wp14:editId="39446328">
+            <wp:extent cx="2543175" cy="1028700"/>
+            <wp:effectExtent l="0" t="0" r="9525" b="0"/>
+            <wp:docPr id="17" name="Imagen 17"/>
+            <wp:cNvGraphicFramePr>
+              <a:graphicFrameLocks xmlns:a="http://schemas.openxmlformats.org/drawingml/2006/main" noChangeAspect="1"/>
+            </wp:cNvGraphicFramePr>
+            <a:graphic xmlns:a="http://schemas.openxmlformats.org/drawingml/2006/main">
+              <a:graphicData uri="http://schemas.openxmlformats.org/drawingml/2006/picture">
+                <pic:pic xmlns:pic="http://schemas.openxmlformats.org/drawingml/2006/picture">
+                  <pic:nvPicPr>
+                    <pic:cNvPr id="1" name=""/>
+                    <pic:cNvPicPr/>
+                  </pic:nvPicPr>
+                  <pic:blipFill>
+                    <a:blip r:embed="rId25"/>
+                    <a:stretch>
+                      <a:fillRect/>
+                    </a:stretch>
+                  </pic:blipFill>
+                  <pic:spPr>
+                    <a:xfrm>
+                      <a:off x="0" y="0"/>
+                      <a:ext cx="2543175" cy="1028700"/>
+                    </a:xfrm>
+                    <a:prstGeom prst="rect">
+                      <a:avLst/>
+                    </a:prstGeom>
+                  </pic:spPr>
+                </pic:pic>
+              </a:graphicData>
+            </a:graphic>
+          </wp:inline>
+        </w:drawing>
+      </w:r>
+    </w:p>
+    <w:p>
       <w:r>
         <w:t xml:space="preserve">#10 Listar el usuario con </w:t>
       </w:r>
@@ -2245,6 +3913,455 @@
       <w:proofErr w:type="spellEnd"/>
       <w:r>
         <w:t xml:space="preserve"> canciones favoritas y total de canciones.</w:t>
+      </w:r>
+    </w:p>
+    <w:p>
+      <w:pPr>
+        <w:rPr>
+          <w:rStyle w:val="cm-number"/>
+          <w:rFonts w:ascii="Courier New" w:hAnsi="Courier New" w:cs="Courier New"/>
+          <w:color w:val="116644"/>
+          <w:sz w:val="16"/>
+          <w:szCs w:val="16"/>
+          <w:shd w:val="clear" w:color="auto" w:fill="E5E5E5"/>
+        </w:rPr>
+      </w:pPr>
+      <w:hyperlink r:id="rId26" w:tgtFrame="mysql_doc" w:history="1">
+        <w:r>
+          <w:rPr>
+            <w:rStyle w:val="Hipervnculo"/>
+            <w:rFonts w:ascii="Courier New" w:hAnsi="Courier New" w:cs="Courier New"/>
+            <w:color w:val="235A81"/>
+            <w:sz w:val="16"/>
+            <w:szCs w:val="16"/>
+            <w:shd w:val="clear" w:color="auto" w:fill="E5E5E5"/>
+          </w:rPr>
+          <w:t>SELECT</w:t>
+        </w:r>
+      </w:hyperlink>
+      <w:r>
+        <w:rPr>
+          <w:rFonts w:ascii="Courier New" w:hAnsi="Courier New" w:cs="Courier New"/>
+          <w:color w:val="444444"/>
+          <w:sz w:val="16"/>
+          <w:szCs w:val="16"/>
+          <w:shd w:val="clear" w:color="auto" w:fill="E5E5E5"/>
+        </w:rPr>
+        <w:t> usuarios</w:t>
+      </w:r>
+      <w:r>
+        <w:rPr>
+          <w:rStyle w:val="cm-variable-2"/>
+          <w:rFonts w:ascii="Courier New" w:hAnsi="Courier New" w:cs="Courier New"/>
+          <w:color w:val="0055AA"/>
+          <w:sz w:val="16"/>
+          <w:szCs w:val="16"/>
+          <w:shd w:val="clear" w:color="auto" w:fill="E5E5E5"/>
+        </w:rPr>
+        <w:t>.nombre</w:t>
+      </w:r>
+      <w:r>
+        <w:rPr>
+          <w:rFonts w:ascii="Courier New" w:hAnsi="Courier New" w:cs="Courier New"/>
+          <w:color w:val="444444"/>
+          <w:sz w:val="16"/>
+          <w:szCs w:val="16"/>
+          <w:shd w:val="clear" w:color="auto" w:fill="E5E5E5"/>
+        </w:rPr>
+        <w:t>, </w:t>
+      </w:r>
+      <w:hyperlink r:id="rId27" w:anchor="function_count" w:tgtFrame="mysql_doc" w:history="1">
+        <w:r>
+          <w:rPr>
+            <w:rStyle w:val="Hipervnculo"/>
+            <w:rFonts w:ascii="Courier New" w:hAnsi="Courier New" w:cs="Courier New"/>
+            <w:color w:val="235A81"/>
+            <w:sz w:val="16"/>
+            <w:szCs w:val="16"/>
+            <w:shd w:val="clear" w:color="auto" w:fill="E5E5E5"/>
+          </w:rPr>
+          <w:t>COUNT</w:t>
+        </w:r>
+      </w:hyperlink>
+      <w:r>
+        <w:rPr>
+          <w:rFonts w:ascii="Courier New" w:hAnsi="Courier New" w:cs="Courier New"/>
+          <w:color w:val="444444"/>
+          <w:sz w:val="16"/>
+          <w:szCs w:val="16"/>
+          <w:shd w:val="clear" w:color="auto" w:fill="E5E5E5"/>
+        </w:rPr>
+        <w:t>(favoritas</w:t>
+      </w:r>
+      <w:r>
+        <w:rPr>
+          <w:rStyle w:val="cm-variable-2"/>
+          <w:rFonts w:ascii="Courier New" w:hAnsi="Courier New" w:cs="Courier New"/>
+          <w:color w:val="0055AA"/>
+          <w:sz w:val="16"/>
+          <w:szCs w:val="16"/>
+          <w:shd w:val="clear" w:color="auto" w:fill="E5E5E5"/>
+        </w:rPr>
+        <w:t>.cancion_id</w:t>
+      </w:r>
+      <w:r>
+        <w:rPr>
+          <w:rFonts w:ascii="Courier New" w:hAnsi="Courier New" w:cs="Courier New"/>
+          <w:color w:val="444444"/>
+          <w:sz w:val="16"/>
+          <w:szCs w:val="16"/>
+          <w:shd w:val="clear" w:color="auto" w:fill="E5E5E5"/>
+        </w:rPr>
+        <w:t>) </w:t>
+      </w:r>
+      <w:r>
+        <w:rPr>
+          <w:rStyle w:val="cm-keyword"/>
+          <w:rFonts w:ascii="Courier New" w:hAnsi="Courier New" w:cs="Courier New"/>
+          <w:color w:val="770088"/>
+          <w:sz w:val="16"/>
+          <w:szCs w:val="16"/>
+          <w:shd w:val="clear" w:color="auto" w:fill="E5E5E5"/>
+        </w:rPr>
+        <w:t>AS</w:t>
+      </w:r>
+      <w:r>
+        <w:rPr>
+          <w:rFonts w:ascii="Courier New" w:hAnsi="Courier New" w:cs="Courier New"/>
+          <w:color w:val="444444"/>
+          <w:sz w:val="16"/>
+          <w:szCs w:val="16"/>
+          <w:shd w:val="clear" w:color="auto" w:fill="E5E5E5"/>
+        </w:rPr>
+        <w:t> total_canciones_favoritas </w:t>
+      </w:r>
+      <w:r>
+        <w:rPr>
+          <w:rStyle w:val="cm-keyword"/>
+          <w:rFonts w:ascii="Courier New" w:hAnsi="Courier New" w:cs="Courier New"/>
+          <w:color w:val="770088"/>
+          <w:sz w:val="16"/>
+          <w:szCs w:val="16"/>
+          <w:shd w:val="clear" w:color="auto" w:fill="E5E5E5"/>
+        </w:rPr>
+        <w:t>FROM</w:t>
+      </w:r>
+      <w:r>
+        <w:rPr>
+          <w:rFonts w:ascii="Courier New" w:hAnsi="Courier New" w:cs="Courier New"/>
+          <w:color w:val="444444"/>
+          <w:sz w:val="16"/>
+          <w:szCs w:val="16"/>
+          <w:shd w:val="clear" w:color="auto" w:fill="E5E5E5"/>
+        </w:rPr>
+        <w:t> usuarios </w:t>
+      </w:r>
+      <w:r>
+        <w:rPr>
+          <w:rStyle w:val="cm-keyword"/>
+          <w:rFonts w:ascii="Courier New" w:hAnsi="Courier New" w:cs="Courier New"/>
+          <w:color w:val="770088"/>
+          <w:sz w:val="16"/>
+          <w:szCs w:val="16"/>
+          <w:shd w:val="clear" w:color="auto" w:fill="E5E5E5"/>
+        </w:rPr>
+        <w:t>JOIN</w:t>
+      </w:r>
+      <w:r>
+        <w:rPr>
+          <w:rFonts w:ascii="Courier New" w:hAnsi="Courier New" w:cs="Courier New"/>
+          <w:color w:val="444444"/>
+          <w:sz w:val="16"/>
+          <w:szCs w:val="16"/>
+          <w:shd w:val="clear" w:color="auto" w:fill="E5E5E5"/>
+        </w:rPr>
+        <w:t> favoritas </w:t>
+      </w:r>
+      <w:r>
+        <w:rPr>
+          <w:rStyle w:val="cm-keyword"/>
+          <w:rFonts w:ascii="Courier New" w:hAnsi="Courier New" w:cs="Courier New"/>
+          <w:color w:val="770088"/>
+          <w:sz w:val="16"/>
+          <w:szCs w:val="16"/>
+          <w:shd w:val="clear" w:color="auto" w:fill="E5E5E5"/>
+        </w:rPr>
+        <w:t>ON</w:t>
+      </w:r>
+      <w:r>
+        <w:rPr>
+          <w:rFonts w:ascii="Courier New" w:hAnsi="Courier New" w:cs="Courier New"/>
+          <w:color w:val="444444"/>
+          <w:sz w:val="16"/>
+          <w:szCs w:val="16"/>
+          <w:shd w:val="clear" w:color="auto" w:fill="E5E5E5"/>
+        </w:rPr>
+        <w:t> usuarios</w:t>
+      </w:r>
+      <w:r>
+        <w:rPr>
+          <w:rStyle w:val="cm-variable-2"/>
+          <w:rFonts w:ascii="Courier New" w:hAnsi="Courier New" w:cs="Courier New"/>
+          <w:color w:val="0055AA"/>
+          <w:sz w:val="16"/>
+          <w:szCs w:val="16"/>
+          <w:shd w:val="clear" w:color="auto" w:fill="E5E5E5"/>
+        </w:rPr>
+        <w:t>.id</w:t>
+      </w:r>
+      <w:r>
+        <w:rPr>
+          <w:rFonts w:ascii="Courier New" w:hAnsi="Courier New" w:cs="Courier New"/>
+          <w:color w:val="444444"/>
+          <w:sz w:val="16"/>
+          <w:szCs w:val="16"/>
+          <w:shd w:val="clear" w:color="auto" w:fill="E5E5E5"/>
+        </w:rPr>
+        <w:t> = favoritas</w:t>
+      </w:r>
+      <w:r>
+        <w:rPr>
+          <w:rStyle w:val="cm-variable-2"/>
+          <w:rFonts w:ascii="Courier New" w:hAnsi="Courier New" w:cs="Courier New"/>
+          <w:color w:val="0055AA"/>
+          <w:sz w:val="16"/>
+          <w:szCs w:val="16"/>
+          <w:shd w:val="clear" w:color="auto" w:fill="E5E5E5"/>
+        </w:rPr>
+        <w:t>.usuario_id</w:t>
+      </w:r>
+      <w:r>
+        <w:rPr>
+          <w:rFonts w:ascii="Courier New" w:hAnsi="Courier New" w:cs="Courier New"/>
+          <w:color w:val="444444"/>
+          <w:sz w:val="16"/>
+          <w:szCs w:val="16"/>
+          <w:shd w:val="clear" w:color="auto" w:fill="E5E5E5"/>
+        </w:rPr>
+        <w:t> </w:t>
+      </w:r>
+      <w:r>
+        <w:rPr>
+          <w:rStyle w:val="cm-keyword"/>
+          <w:rFonts w:ascii="Courier New" w:hAnsi="Courier New" w:cs="Courier New"/>
+          <w:color w:val="770088"/>
+          <w:sz w:val="16"/>
+          <w:szCs w:val="16"/>
+          <w:shd w:val="clear" w:color="auto" w:fill="E5E5E5"/>
+        </w:rPr>
+        <w:t>GROUP</w:t>
+      </w:r>
+      <w:r>
+        <w:rPr>
+          <w:rFonts w:ascii="Courier New" w:hAnsi="Courier New" w:cs="Courier New"/>
+          <w:color w:val="444444"/>
+          <w:sz w:val="16"/>
+          <w:szCs w:val="16"/>
+          <w:shd w:val="clear" w:color="auto" w:fill="E5E5E5"/>
+        </w:rPr>
+        <w:t> </w:t>
+      </w:r>
+      <w:r>
+        <w:rPr>
+          <w:rStyle w:val="cm-keyword"/>
+          <w:rFonts w:ascii="Courier New" w:hAnsi="Courier New" w:cs="Courier New"/>
+          <w:color w:val="770088"/>
+          <w:sz w:val="16"/>
+          <w:szCs w:val="16"/>
+          <w:shd w:val="clear" w:color="auto" w:fill="E5E5E5"/>
+        </w:rPr>
+        <w:t>BY</w:t>
+      </w:r>
+      <w:r>
+        <w:rPr>
+          <w:rFonts w:ascii="Courier New" w:hAnsi="Courier New" w:cs="Courier New"/>
+          <w:color w:val="444444"/>
+          <w:sz w:val="16"/>
+          <w:szCs w:val="16"/>
+          <w:shd w:val="clear" w:color="auto" w:fill="E5E5E5"/>
+        </w:rPr>
+        <w:t> usuarios</w:t>
+      </w:r>
+      <w:r>
+        <w:rPr>
+          <w:rStyle w:val="cm-variable-2"/>
+          <w:rFonts w:ascii="Courier New" w:hAnsi="Courier New" w:cs="Courier New"/>
+          <w:color w:val="0055AA"/>
+          <w:sz w:val="16"/>
+          <w:szCs w:val="16"/>
+          <w:shd w:val="clear" w:color="auto" w:fill="E5E5E5"/>
+        </w:rPr>
+        <w:t>.id</w:t>
+      </w:r>
+      <w:r>
+        <w:rPr>
+          <w:rFonts w:ascii="Courier New" w:hAnsi="Courier New" w:cs="Courier New"/>
+          <w:color w:val="444444"/>
+          <w:sz w:val="16"/>
+          <w:szCs w:val="16"/>
+          <w:shd w:val="clear" w:color="auto" w:fill="E5E5E5"/>
+        </w:rPr>
+        <w:t> </w:t>
+      </w:r>
+      <w:r>
+        <w:rPr>
+          <w:rStyle w:val="cm-keyword"/>
+          <w:rFonts w:ascii="Courier New" w:hAnsi="Courier New" w:cs="Courier New"/>
+          <w:color w:val="770088"/>
+          <w:sz w:val="16"/>
+          <w:szCs w:val="16"/>
+          <w:shd w:val="clear" w:color="auto" w:fill="E5E5E5"/>
+        </w:rPr>
+        <w:t>ORDER</w:t>
+      </w:r>
+      <w:r>
+        <w:rPr>
+          <w:rFonts w:ascii="Courier New" w:hAnsi="Courier New" w:cs="Courier New"/>
+          <w:color w:val="444444"/>
+          <w:sz w:val="16"/>
+          <w:szCs w:val="16"/>
+          <w:shd w:val="clear" w:color="auto" w:fill="E5E5E5"/>
+        </w:rPr>
+        <w:t> </w:t>
+      </w:r>
+      <w:r>
+        <w:rPr>
+          <w:rStyle w:val="cm-keyword"/>
+          <w:rFonts w:ascii="Courier New" w:hAnsi="Courier New" w:cs="Courier New"/>
+          <w:color w:val="770088"/>
+          <w:sz w:val="16"/>
+          <w:szCs w:val="16"/>
+          <w:shd w:val="clear" w:color="auto" w:fill="E5E5E5"/>
+        </w:rPr>
+        <w:t>BY</w:t>
+      </w:r>
+      <w:r>
+        <w:rPr>
+          <w:rFonts w:ascii="Courier New" w:hAnsi="Courier New" w:cs="Courier New"/>
+          <w:color w:val="444444"/>
+          <w:sz w:val="16"/>
+          <w:szCs w:val="16"/>
+          <w:shd w:val="clear" w:color="auto" w:fill="E5E5E5"/>
+        </w:rPr>
+        <w:t> </w:t>
+      </w:r>
+      <w:proofErr w:type="spellStart"/>
+      <w:r>
+        <w:rPr>
+          <w:rFonts w:ascii="Courier New" w:hAnsi="Courier New" w:cs="Courier New"/>
+          <w:color w:val="444444"/>
+          <w:sz w:val="16"/>
+          <w:szCs w:val="16"/>
+          <w:shd w:val="clear" w:color="auto" w:fill="E5E5E5"/>
+        </w:rPr>
+        <w:t>total_canciones_favoritas</w:t>
+      </w:r>
+      <w:proofErr w:type="spellEnd"/>
+      <w:r>
+        <w:rPr>
+          <w:rFonts w:ascii="Courier New" w:hAnsi="Courier New" w:cs="Courier New"/>
+          <w:color w:val="444444"/>
+          <w:sz w:val="16"/>
+          <w:szCs w:val="16"/>
+          <w:shd w:val="clear" w:color="auto" w:fill="E5E5E5"/>
+        </w:rPr>
+        <w:t> </w:t>
+      </w:r>
+      <w:r>
+        <w:rPr>
+          <w:rStyle w:val="cm-keyword"/>
+          <w:rFonts w:ascii="Courier New" w:hAnsi="Courier New" w:cs="Courier New"/>
+          <w:color w:val="770088"/>
+          <w:sz w:val="16"/>
+          <w:szCs w:val="16"/>
+          <w:shd w:val="clear" w:color="auto" w:fill="E5E5E5"/>
+        </w:rPr>
+        <w:t>DESC</w:t>
+      </w:r>
+      <w:r>
+        <w:rPr>
+          <w:rFonts w:ascii="Courier New" w:hAnsi="Courier New" w:cs="Courier New"/>
+          <w:color w:val="444444"/>
+          <w:sz w:val="16"/>
+          <w:szCs w:val="16"/>
+          <w:shd w:val="clear" w:color="auto" w:fill="E5E5E5"/>
+        </w:rPr>
+        <w:t> </w:t>
+      </w:r>
+      <w:r>
+        <w:rPr>
+          <w:rStyle w:val="cm-keyword"/>
+          <w:rFonts w:ascii="Courier New" w:hAnsi="Courier New" w:cs="Courier New"/>
+          <w:color w:val="770088"/>
+          <w:sz w:val="16"/>
+          <w:szCs w:val="16"/>
+          <w:shd w:val="clear" w:color="auto" w:fill="E5E5E5"/>
+        </w:rPr>
+        <w:t>LIMIT</w:t>
+      </w:r>
+      <w:r>
+        <w:rPr>
+          <w:rFonts w:ascii="Courier New" w:hAnsi="Courier New" w:cs="Courier New"/>
+          <w:color w:val="444444"/>
+          <w:sz w:val="16"/>
+          <w:szCs w:val="16"/>
+          <w:shd w:val="clear" w:color="auto" w:fill="E5E5E5"/>
+        </w:rPr>
+        <w:t> </w:t>
+      </w:r>
+      <w:r>
+        <w:rPr>
+          <w:rStyle w:val="cm-number"/>
+          <w:rFonts w:ascii="Courier New" w:hAnsi="Courier New" w:cs="Courier New"/>
+          <w:color w:val="116644"/>
+          <w:sz w:val="16"/>
+          <w:szCs w:val="16"/>
+          <w:shd w:val="clear" w:color="auto" w:fill="E5E5E5"/>
+        </w:rPr>
+        <w:t>1</w:t>
+      </w:r>
+    </w:p>
+    <w:p>
+      <w:r>
+        <w:rPr>
+          <w:noProof/>
+          <w:lang w:eastAsia="es-MX"/>
+        </w:rPr>
+        <w:drawing>
+          <wp:inline distT="0" distB="0" distL="0" distR="0" wp14:anchorId="0E38AFAB" wp14:editId="3D4FCAAB">
+            <wp:extent cx="3657600" cy="571500"/>
+            <wp:effectExtent l="0" t="0" r="0" b="0"/>
+            <wp:docPr id="18" name="Imagen 18"/>
+            <wp:cNvGraphicFramePr>
+              <a:graphicFrameLocks xmlns:a="http://schemas.openxmlformats.org/drawingml/2006/main" noChangeAspect="1"/>
+            </wp:cNvGraphicFramePr>
+            <a:graphic xmlns:a="http://schemas.openxmlformats.org/drawingml/2006/main">
+              <a:graphicData uri="http://schemas.openxmlformats.org/drawingml/2006/picture">
+                <pic:pic xmlns:pic="http://schemas.openxmlformats.org/drawingml/2006/picture">
+                  <pic:nvPicPr>
+                    <pic:cNvPr id="1" name=""/>
+                    <pic:cNvPicPr/>
+                  </pic:nvPicPr>
+                  <pic:blipFill>
+                    <a:blip r:embed="rId28"/>
+                    <a:stretch>
+                      <a:fillRect/>
+                    </a:stretch>
+                  </pic:blipFill>
+                  <pic:spPr>
+                    <a:xfrm>
+                      <a:off x="0" y="0"/>
+                      <a:ext cx="3657600" cy="571500"/>
+                    </a:xfrm>
+                    <a:prstGeom prst="rect">
+                      <a:avLst/>
+                    </a:prstGeom>
+                  </pic:spPr>
+                </pic:pic>
+              </a:graphicData>
+            </a:graphic>
+          </wp:inline>
+        </w:drawing>
       </w:r>
     </w:p>
     <w:p/>
